--- a/AI REIEW3 DOC.docx
+++ b/AI REIEW3 DOC.docx
@@ -32,6 +32,7 @@
           <w:szCs w:val="28"/>
         </w:rPr>
       </w:pPr>
+      <w:bookmarkStart w:id="0" w:name="_Hlk90057276"/>
       <w:r>
         <w:rPr>
           <w:szCs w:val="28"/>
@@ -40,6 +41,7 @@
         <w:t>Skin Cancer classification using Deep Learning CNN Models</w:t>
       </w:r>
     </w:p>
+    <w:bookmarkEnd w:id="0"/>
     <w:p>
       <w:pPr>
         <w:spacing w:after="38" w:line="360" w:lineRule="auto"/>
@@ -148,27 +150,14 @@
           <w:szCs w:val="28"/>
         </w:rPr>
       </w:pPr>
-      <w:proofErr w:type="spellStart"/>
-      <w:proofErr w:type="gramStart"/>
-      <w:r>
-        <w:rPr>
-          <w:rFonts w:ascii="Times New Roman" w:eastAsia="Times New Roman" w:hAnsi="Times New Roman" w:cs="Times New Roman"/>
-          <w:b/>
-          <w:sz w:val="28"/>
-          <w:szCs w:val="28"/>
-        </w:rPr>
-        <w:t>B.Tech</w:t>
-      </w:r>
-      <w:proofErr w:type="spellEnd"/>
-      <w:proofErr w:type="gramEnd"/>
-      <w:r>
-        <w:rPr>
-          <w:rFonts w:ascii="Times New Roman" w:eastAsia="Times New Roman" w:hAnsi="Times New Roman" w:cs="Times New Roman"/>
-          <w:b/>
-          <w:sz w:val="28"/>
-          <w:szCs w:val="28"/>
-        </w:rPr>
-        <w:t xml:space="preserve"> (IT) </w:t>
+      <w:r>
+        <w:rPr>
+          <w:rFonts w:ascii="Times New Roman" w:eastAsia="Times New Roman" w:hAnsi="Times New Roman" w:cs="Times New Roman"/>
+          <w:b/>
+          <w:sz w:val="28"/>
+          <w:szCs w:val="28"/>
+        </w:rPr>
+        <w:t xml:space="preserve">B.Tech (IT) </w:t>
       </w:r>
       <w:r>
         <w:rPr>
@@ -421,47 +410,14 @@
           <w:szCs w:val="28"/>
         </w:rPr>
       </w:pPr>
-      <w:proofErr w:type="spellStart"/>
-      <w:r>
-        <w:rPr>
-          <w:rFonts w:ascii="Times New Roman" w:eastAsia="Times New Roman" w:hAnsi="Times New Roman" w:cs="Times New Roman"/>
-          <w:b/>
-          <w:sz w:val="28"/>
-          <w:szCs w:val="28"/>
-        </w:rPr>
-        <w:t>Dr.</w:t>
-      </w:r>
-      <w:proofErr w:type="spellEnd"/>
-      <w:r>
-        <w:rPr>
-          <w:rFonts w:ascii="Times New Roman" w:eastAsia="Times New Roman" w:hAnsi="Times New Roman" w:cs="Times New Roman"/>
-          <w:b/>
-          <w:sz w:val="28"/>
-          <w:szCs w:val="28"/>
-        </w:rPr>
-        <w:t xml:space="preserve"> </w:t>
-      </w:r>
-      <w:proofErr w:type="spellStart"/>
-      <w:proofErr w:type="gramStart"/>
-      <w:r>
-        <w:rPr>
-          <w:rFonts w:ascii="Times New Roman" w:eastAsia="Times New Roman" w:hAnsi="Times New Roman" w:cs="Times New Roman"/>
-          <w:b/>
-          <w:sz w:val="28"/>
-          <w:szCs w:val="28"/>
-        </w:rPr>
-        <w:t>R.Subhashini</w:t>
-      </w:r>
-      <w:proofErr w:type="spellEnd"/>
-      <w:proofErr w:type="gramEnd"/>
-      <w:r>
-        <w:rPr>
-          <w:rFonts w:ascii="Times New Roman" w:eastAsia="Times New Roman" w:hAnsi="Times New Roman" w:cs="Times New Roman"/>
-          <w:b/>
-          <w:sz w:val="28"/>
-          <w:szCs w:val="28"/>
-        </w:rPr>
-        <w:t xml:space="preserve"> </w:t>
+      <w:r>
+        <w:rPr>
+          <w:rFonts w:ascii="Times New Roman" w:eastAsia="Times New Roman" w:hAnsi="Times New Roman" w:cs="Times New Roman"/>
+          <w:b/>
+          <w:sz w:val="28"/>
+          <w:szCs w:val="28"/>
+        </w:rPr>
+        <w:t xml:space="preserve">Dr. R.Subhashini </w:t>
       </w:r>
     </w:p>
     <w:p>
@@ -490,6 +446,37 @@
         <w:ind w:left="85"/>
         <w:jc w:val="center"/>
         <w:rPr>
+          <w:rFonts w:ascii="Times New Roman" w:eastAsia="Times New Roman" w:hAnsi="Times New Roman" w:cs="Times New Roman"/>
+          <w:sz w:val="28"/>
+          <w:szCs w:val="28"/>
+        </w:rPr>
+      </w:pPr>
+      <w:r>
+        <w:rPr>
+          <w:rFonts w:ascii="Times New Roman" w:eastAsia="Times New Roman" w:hAnsi="Times New Roman" w:cs="Times New Roman"/>
+          <w:sz w:val="28"/>
+          <w:szCs w:val="28"/>
+        </w:rPr>
+        <w:t xml:space="preserve">Code Link: </w:t>
+      </w:r>
+      <w:hyperlink r:id="rId7" w:history="1">
+        <w:r>
+          <w:rPr>
+            <w:rStyle w:val="Hyperlink"/>
+            <w:rFonts w:ascii="Times New Roman" w:eastAsia="Times New Roman" w:hAnsi="Times New Roman" w:cs="Times New Roman"/>
+            <w:sz w:val="28"/>
+            <w:szCs w:val="28"/>
+          </w:rPr>
+          <w:t>https://github.com/kvssankar/ai-j-comp</w:t>
+        </w:r>
+      </w:hyperlink>
+    </w:p>
+    <w:p>
+      <w:pPr>
+        <w:spacing w:after="157" w:line="360" w:lineRule="auto"/>
+        <w:ind w:left="85"/>
+        <w:jc w:val="center"/>
+        <w:rPr>
           <w:rFonts w:ascii="Times New Roman" w:hAnsi="Times New Roman" w:cs="Times New Roman"/>
           <w:sz w:val="28"/>
           <w:szCs w:val="28"/>
@@ -529,17 +516,6 @@
         <w:spacing w:after="1" w:line="360" w:lineRule="auto"/>
         <w:ind w:right="1737"/>
         <w:jc w:val="right"/>
-        <w:rPr>
-          <w:rFonts w:ascii="Times New Roman" w:eastAsia="Times New Roman" w:hAnsi="Times New Roman" w:cs="Times New Roman"/>
-          <w:sz w:val="28"/>
-          <w:szCs w:val="28"/>
-        </w:rPr>
-      </w:pPr>
-    </w:p>
-    <w:p>
-      <w:pPr>
-        <w:spacing w:after="1" w:line="360" w:lineRule="auto"/>
-        <w:ind w:right="1737"/>
         <w:rPr>
           <w:rFonts w:ascii="Times New Roman" w:eastAsia="Times New Roman" w:hAnsi="Times New Roman" w:cs="Times New Roman"/>
           <w:sz w:val="28"/>
@@ -602,7 +578,7 @@
                     <pic:cNvPicPr/>
                   </pic:nvPicPr>
                   <pic:blipFill>
-                    <a:blip r:embed="rId7"/>
+                    <a:blip r:embed="rId8"/>
                     <a:stretch>
                       <a:fillRect/>
                     </a:stretch>
@@ -795,10 +771,20 @@
         <w:rPr>
           <w:rFonts w:ascii="Times New Roman" w:eastAsia="Times New Roman" w:hAnsi="Times New Roman" w:cs="Times New Roman"/>
           <w:b/>
-          <w:sz w:val="28"/>
-          <w:szCs w:val="28"/>
-        </w:rPr>
-        <w:t xml:space="preserve">“TITLE” </w:t>
+          <w:bCs/>
+          <w:sz w:val="28"/>
+          <w:szCs w:val="28"/>
+        </w:rPr>
+        <w:t>Skin Cancer classification using Deep Learning CNN Models</w:t>
+      </w:r>
+      <w:r>
+        <w:rPr>
+          <w:rFonts w:ascii="Times New Roman" w:eastAsia="Times New Roman" w:hAnsi="Times New Roman" w:cs="Times New Roman"/>
+          <w:b/>
+          <w:sz w:val="28"/>
+          <w:szCs w:val="28"/>
+        </w:rPr>
+        <w:t xml:space="preserve"> </w:t>
       </w:r>
       <w:r>
         <w:rPr>
@@ -808,16 +794,14 @@
         </w:rPr>
         <w:t xml:space="preserve">submitted by us to Vellore Institute of Technology University, Vellore in partial </w:t>
       </w:r>
-      <w:proofErr w:type="spellStart"/>
-      <w:r>
-        <w:rPr>
-          <w:rFonts w:ascii="Times New Roman" w:eastAsia="Times New Roman" w:hAnsi="Times New Roman" w:cs="Times New Roman"/>
-          <w:sz w:val="28"/>
-          <w:szCs w:val="28"/>
-        </w:rPr>
-        <w:t>fulfillment</w:t>
-      </w:r>
-      <w:proofErr w:type="spellEnd"/>
+      <w:r>
+        <w:rPr>
+          <w:rFonts w:ascii="Times New Roman" w:eastAsia="Times New Roman" w:hAnsi="Times New Roman" w:cs="Times New Roman"/>
+          <w:sz w:val="28"/>
+          <w:szCs w:val="28"/>
+        </w:rPr>
+        <w:t>fulfilment</w:t>
+      </w:r>
       <w:r>
         <w:rPr>
           <w:rFonts w:ascii="Times New Roman" w:eastAsia="Times New Roman" w:hAnsi="Times New Roman" w:cs="Times New Roman"/>
@@ -841,25 +825,7 @@
           <w:sz w:val="28"/>
           <w:szCs w:val="28"/>
         </w:rPr>
-        <w:t xml:space="preserve">is a record of </w:t>
-      </w:r>
-      <w:proofErr w:type="spellStart"/>
-      <w:r>
-        <w:rPr>
-          <w:rFonts w:ascii="Times New Roman" w:eastAsia="Times New Roman" w:hAnsi="Times New Roman" w:cs="Times New Roman"/>
-          <w:sz w:val="28"/>
-          <w:szCs w:val="28"/>
-        </w:rPr>
-        <w:t>bonafide</w:t>
-      </w:r>
-      <w:proofErr w:type="spellEnd"/>
-      <w:r>
-        <w:rPr>
-          <w:rFonts w:ascii="Times New Roman" w:eastAsia="Times New Roman" w:hAnsi="Times New Roman" w:cs="Times New Roman"/>
-          <w:sz w:val="28"/>
-          <w:szCs w:val="28"/>
-        </w:rPr>
-        <w:t xml:space="preserve"> project work carried out by us under the guidance of DR</w:t>
+        <w:t>is a record of bonafide project work carried out by us under the guidance of DR</w:t>
       </w:r>
       <w:r>
         <w:rPr>
@@ -916,23 +882,13 @@
           <w:szCs w:val="28"/>
         </w:rPr>
       </w:pPr>
-      <w:proofErr w:type="gramStart"/>
-      <w:r>
-        <w:rPr>
-          <w:rFonts w:ascii="Times New Roman" w:eastAsia="Times New Roman" w:hAnsi="Times New Roman" w:cs="Times New Roman"/>
-          <w:sz w:val="28"/>
-          <w:szCs w:val="28"/>
-        </w:rPr>
-        <w:t>Place :</w:t>
-      </w:r>
-      <w:proofErr w:type="gramEnd"/>
-      <w:r>
-        <w:rPr>
-          <w:rFonts w:ascii="Times New Roman" w:eastAsia="Times New Roman" w:hAnsi="Times New Roman" w:cs="Times New Roman"/>
-          <w:sz w:val="28"/>
-          <w:szCs w:val="28"/>
-        </w:rPr>
-        <w:t xml:space="preserve"> Vellore </w:t>
+      <w:r>
+        <w:rPr>
+          <w:rFonts w:ascii="Times New Roman" w:eastAsia="Times New Roman" w:hAnsi="Times New Roman" w:cs="Times New Roman"/>
+          <w:sz w:val="28"/>
+          <w:szCs w:val="28"/>
+        </w:rPr>
+        <w:t xml:space="preserve">Place : Vellore </w:t>
       </w:r>
       <w:r>
         <w:rPr>
@@ -1014,23 +970,13 @@
           <w:szCs w:val="28"/>
         </w:rPr>
       </w:pPr>
-      <w:proofErr w:type="gramStart"/>
-      <w:r>
-        <w:rPr>
-          <w:rFonts w:ascii="Times New Roman" w:eastAsia="Times New Roman" w:hAnsi="Times New Roman" w:cs="Times New Roman"/>
-          <w:sz w:val="28"/>
-          <w:szCs w:val="28"/>
-        </w:rPr>
-        <w:t>Date :</w:t>
-      </w:r>
-      <w:proofErr w:type="gramEnd"/>
-      <w:r>
-        <w:rPr>
-          <w:rFonts w:ascii="Times New Roman" w:eastAsia="Times New Roman" w:hAnsi="Times New Roman" w:cs="Times New Roman"/>
-          <w:sz w:val="28"/>
-          <w:szCs w:val="28"/>
-        </w:rPr>
-        <w:t xml:space="preserve">  </w:t>
+      <w:r>
+        <w:rPr>
+          <w:rFonts w:ascii="Times New Roman" w:eastAsia="Times New Roman" w:hAnsi="Times New Roman" w:cs="Times New Roman"/>
+          <w:sz w:val="28"/>
+          <w:szCs w:val="28"/>
+        </w:rPr>
+        <w:t xml:space="preserve">Date :  </w:t>
       </w:r>
       <w:r>
         <w:rPr>
@@ -1228,7 +1174,7 @@
                     <pic:cNvPicPr/>
                   </pic:nvPicPr>
                   <pic:blipFill>
-                    <a:blip r:embed="rId7"/>
+                    <a:blip r:embed="rId8"/>
                     <a:stretch>
                       <a:fillRect/>
                     </a:stretch>
@@ -1366,66 +1312,64 @@
         <w:rPr>
           <w:rFonts w:ascii="Times New Roman" w:eastAsia="Times New Roman" w:hAnsi="Times New Roman" w:cs="Times New Roman"/>
           <w:b/>
-          <w:sz w:val="28"/>
-          <w:szCs w:val="28"/>
-        </w:rPr>
-        <w:t xml:space="preserve">“TITLE” </w:t>
-      </w:r>
-      <w:r>
-        <w:rPr>
-          <w:rFonts w:ascii="Times New Roman" w:eastAsia="Times New Roman" w:hAnsi="Times New Roman" w:cs="Times New Roman"/>
-          <w:sz w:val="28"/>
-          <w:szCs w:val="28"/>
-        </w:rPr>
-        <w:t xml:space="preserve">submitted </w:t>
-      </w:r>
-      <w:proofErr w:type="spellStart"/>
-      <w:r>
-        <w:rPr>
-          <w:rFonts w:ascii="Times New Roman" w:eastAsia="Times New Roman" w:hAnsi="Times New Roman" w:cs="Times New Roman"/>
-          <w:sz w:val="28"/>
-          <w:szCs w:val="28"/>
-        </w:rPr>
-        <w:t>by</w:t>
-      </w:r>
-      <w:r>
-        <w:rPr>
-          <w:rFonts w:ascii="Times New Roman" w:eastAsia="Times New Roman" w:hAnsi="Times New Roman" w:cs="Times New Roman"/>
-          <w:b/>
-          <w:sz w:val="28"/>
-          <w:szCs w:val="28"/>
-        </w:rPr>
-        <w:t>Kavali</w:t>
-      </w:r>
-      <w:proofErr w:type="spellEnd"/>
-      <w:r>
-        <w:rPr>
-          <w:rFonts w:ascii="Times New Roman" w:eastAsia="Times New Roman" w:hAnsi="Times New Roman" w:cs="Times New Roman"/>
-          <w:b/>
-          <w:sz w:val="28"/>
-          <w:szCs w:val="28"/>
-        </w:rPr>
-        <w:t xml:space="preserve"> Venkata Sai Sankar Kumar(19BIT0030</w:t>
-      </w:r>
-      <w:proofErr w:type="gramStart"/>
-      <w:r>
-        <w:rPr>
-          <w:rFonts w:ascii="Times New Roman" w:eastAsia="Times New Roman" w:hAnsi="Times New Roman" w:cs="Times New Roman"/>
-          <w:b/>
-          <w:sz w:val="28"/>
-          <w:szCs w:val="28"/>
-        </w:rPr>
-        <w:t>),Amartya</w:t>
-      </w:r>
-      <w:proofErr w:type="gramEnd"/>
-      <w:r>
-        <w:rPr>
-          <w:rFonts w:ascii="Times New Roman" w:eastAsia="Times New Roman" w:hAnsi="Times New Roman" w:cs="Times New Roman"/>
-          <w:b/>
-          <w:sz w:val="28"/>
-          <w:szCs w:val="28"/>
-        </w:rPr>
-        <w:t xml:space="preserve"> Sharma(</w:t>
+          <w:bCs/>
+          <w:sz w:val="28"/>
+          <w:szCs w:val="28"/>
+        </w:rPr>
+        <w:t>Skin Cancer classification using Deep Learning CNN Models</w:t>
+      </w:r>
+      <w:r>
+        <w:rPr>
+          <w:rFonts w:ascii="Times New Roman" w:eastAsia="Times New Roman" w:hAnsi="Times New Roman" w:cs="Times New Roman"/>
+          <w:b/>
+          <w:bCs/>
+          <w:sz w:val="28"/>
+          <w:szCs w:val="28"/>
+        </w:rPr>
+        <w:t xml:space="preserve"> </w:t>
+      </w:r>
+      <w:r>
+        <w:rPr>
+          <w:rFonts w:ascii="Times New Roman" w:eastAsia="Times New Roman" w:hAnsi="Times New Roman" w:cs="Times New Roman"/>
+          <w:sz w:val="28"/>
+          <w:szCs w:val="28"/>
+        </w:rPr>
+        <w:t>submitted by</w:t>
+      </w:r>
+      <w:r>
+        <w:rPr>
+          <w:rFonts w:ascii="Times New Roman" w:eastAsia="Times New Roman" w:hAnsi="Times New Roman" w:cs="Times New Roman"/>
+          <w:sz w:val="28"/>
+          <w:szCs w:val="28"/>
+        </w:rPr>
+        <w:t xml:space="preserve"> </w:t>
+      </w:r>
+      <w:r>
+        <w:rPr>
+          <w:rFonts w:ascii="Times New Roman" w:eastAsia="Times New Roman" w:hAnsi="Times New Roman" w:cs="Times New Roman"/>
+          <w:b/>
+          <w:sz w:val="28"/>
+          <w:szCs w:val="28"/>
+        </w:rPr>
+        <w:t>Kavali Venkata Sai Sankar Kumar(19BIT0030),</w:t>
+      </w:r>
+      <w:r>
+        <w:rPr>
+          <w:rFonts w:ascii="Times New Roman" w:eastAsia="Times New Roman" w:hAnsi="Times New Roman" w:cs="Times New Roman"/>
+          <w:b/>
+          <w:sz w:val="28"/>
+          <w:szCs w:val="28"/>
+        </w:rPr>
+        <w:t xml:space="preserve"> </w:t>
+      </w:r>
+      <w:r>
+        <w:rPr>
+          <w:rFonts w:ascii="Times New Roman" w:eastAsia="Times New Roman" w:hAnsi="Times New Roman" w:cs="Times New Roman"/>
+          <w:b/>
+          <w:sz w:val="28"/>
+          <w:szCs w:val="28"/>
+        </w:rPr>
+        <w:t>Amartya Sharma(</w:t>
       </w:r>
       <w:r>
         <w:rPr>
@@ -1453,16 +1397,14 @@
         </w:rPr>
         <w:t xml:space="preserve">to Vellore Institute of Technology University, Vellore in partial </w:t>
       </w:r>
-      <w:proofErr w:type="spellStart"/>
-      <w:r>
-        <w:rPr>
-          <w:rFonts w:ascii="Times New Roman" w:eastAsia="Times New Roman" w:hAnsi="Times New Roman" w:cs="Times New Roman"/>
-          <w:sz w:val="28"/>
-          <w:szCs w:val="28"/>
-        </w:rPr>
-        <w:t>fulfillment</w:t>
-      </w:r>
-      <w:proofErr w:type="spellEnd"/>
+      <w:r>
+        <w:rPr>
+          <w:rFonts w:ascii="Times New Roman" w:eastAsia="Times New Roman" w:hAnsi="Times New Roman" w:cs="Times New Roman"/>
+          <w:sz w:val="28"/>
+          <w:szCs w:val="28"/>
+        </w:rPr>
+        <w:t>fulfilment</w:t>
+      </w:r>
       <w:r>
         <w:rPr>
           <w:rFonts w:ascii="Times New Roman" w:eastAsia="Times New Roman" w:hAnsi="Times New Roman" w:cs="Times New Roman"/>
@@ -1486,25 +1428,7 @@
           <w:sz w:val="28"/>
           <w:szCs w:val="28"/>
         </w:rPr>
-        <w:t xml:space="preserve">is a record of </w:t>
-      </w:r>
-      <w:proofErr w:type="spellStart"/>
-      <w:r>
-        <w:rPr>
-          <w:rFonts w:ascii="Times New Roman" w:eastAsia="Times New Roman" w:hAnsi="Times New Roman" w:cs="Times New Roman"/>
-          <w:sz w:val="28"/>
-          <w:szCs w:val="28"/>
-        </w:rPr>
-        <w:t>bonafide</w:t>
-      </w:r>
-      <w:proofErr w:type="spellEnd"/>
-      <w:r>
-        <w:rPr>
-          <w:rFonts w:ascii="Times New Roman" w:eastAsia="Times New Roman" w:hAnsi="Times New Roman" w:cs="Times New Roman"/>
-          <w:sz w:val="28"/>
-          <w:szCs w:val="28"/>
-        </w:rPr>
-        <w:t xml:space="preserve"> work carried out by them under my guidance.  </w:t>
+        <w:t xml:space="preserve">is a record of bonafide work carried out by them under my guidance.  </w:t>
       </w:r>
     </w:p>
     <w:p>
@@ -1577,25 +1501,14 @@
           <w:szCs w:val="28"/>
         </w:rPr>
       </w:pPr>
-      <w:proofErr w:type="gramStart"/>
-      <w:r>
-        <w:rPr>
-          <w:rFonts w:ascii="Times New Roman" w:eastAsia="Times New Roman" w:hAnsi="Times New Roman" w:cs="Times New Roman"/>
-          <w:b/>
-          <w:sz w:val="28"/>
-          <w:szCs w:val="28"/>
-        </w:rPr>
-        <w:t>DR.R</w:t>
-      </w:r>
-      <w:proofErr w:type="gramEnd"/>
-      <w:r>
-        <w:rPr>
-          <w:rFonts w:ascii="Times New Roman" w:eastAsia="Times New Roman" w:hAnsi="Times New Roman" w:cs="Times New Roman"/>
-          <w:b/>
-          <w:sz w:val="28"/>
-          <w:szCs w:val="28"/>
-        </w:rPr>
-        <w:t xml:space="preserve"> SUBHASHINI </w:t>
+      <w:r>
+        <w:rPr>
+          <w:rFonts w:ascii="Times New Roman" w:eastAsia="Times New Roman" w:hAnsi="Times New Roman" w:cs="Times New Roman"/>
+          <w:b/>
+          <w:sz w:val="28"/>
+          <w:szCs w:val="28"/>
+        </w:rPr>
+        <w:t xml:space="preserve">DR.R SUBHASHINI </w:t>
       </w:r>
       <w:r>
         <w:rPr>
@@ -1833,6 +1746,7 @@
           <w:sz w:val="28"/>
           <w:szCs w:val="28"/>
         </w:rPr>
+        <w:lastRenderedPageBreak/>
         <w:t xml:space="preserve">  </w:t>
       </w:r>
     </w:p>
@@ -1850,7 +1764,6 @@
           <w:szCs w:val="28"/>
           <w:u w:val="none"/>
         </w:rPr>
-        <w:lastRenderedPageBreak/>
         <w:t>Skin Cancer classification using Deep Learning</w:t>
       </w:r>
     </w:p>
@@ -1927,27 +1840,7 @@
           <w:sz w:val="28"/>
           <w:szCs w:val="28"/>
         </w:rPr>
-        <w:t xml:space="preserve"> in </w:t>
-      </w:r>
-      <w:proofErr w:type="spellStart"/>
-      <w:proofErr w:type="gramStart"/>
-      <w:r>
-        <w:rPr>
-          <w:rFonts w:ascii="Times New Roman" w:eastAsia="Times New Roman" w:hAnsi="Times New Roman" w:cs="Times New Roman"/>
-          <w:sz w:val="28"/>
-          <w:szCs w:val="28"/>
-        </w:rPr>
-        <w:t>a</w:t>
-      </w:r>
-      <w:proofErr w:type="spellEnd"/>
-      <w:proofErr w:type="gramEnd"/>
-      <w:r>
-        <w:rPr>
-          <w:rFonts w:ascii="Times New Roman" w:eastAsia="Times New Roman" w:hAnsi="Times New Roman" w:cs="Times New Roman"/>
-          <w:sz w:val="28"/>
-          <w:szCs w:val="28"/>
-        </w:rPr>
-        <w:t xml:space="preserve"> organized pipeline fashion</w:t>
+        <w:t xml:space="preserve"> in a organized pipeline fashion</w:t>
       </w:r>
     </w:p>
     <w:p>
@@ -2039,37 +1932,16 @@
           <w:szCs w:val="28"/>
           <w:vertAlign w:val="superscript"/>
         </w:rPr>
-        <w:t>1,</w:t>
-      </w:r>
-      <w:proofErr w:type="gramStart"/>
-      <w:r>
-        <w:rPr>
-          <w:rFonts w:ascii="Times New Roman" w:eastAsia="Times New Roman" w:hAnsi="Times New Roman" w:cs="Times New Roman"/>
-          <w:b/>
-          <w:sz w:val="28"/>
-          <w:szCs w:val="28"/>
-          <w:vertAlign w:val="superscript"/>
-        </w:rPr>
-        <w:t xml:space="preserve">2 </w:t>
-      </w:r>
-      <w:r>
-        <w:rPr>
-          <w:rFonts w:ascii="Times New Roman" w:eastAsia="Times New Roman" w:hAnsi="Times New Roman" w:cs="Times New Roman"/>
-          <w:b/>
-          <w:sz w:val="28"/>
-          <w:szCs w:val="28"/>
-        </w:rPr>
-        <w:t xml:space="preserve"> Department</w:t>
-      </w:r>
-      <w:proofErr w:type="gramEnd"/>
-      <w:r>
-        <w:rPr>
-          <w:rFonts w:ascii="Times New Roman" w:eastAsia="Times New Roman" w:hAnsi="Times New Roman" w:cs="Times New Roman"/>
-          <w:b/>
-          <w:sz w:val="28"/>
-          <w:szCs w:val="28"/>
-        </w:rPr>
-        <w:t xml:space="preserve"> of Information Technology, VIT University, Vellore, Tamil Nadu, India </w:t>
+        <w:t xml:space="preserve">1,2 </w:t>
+      </w:r>
+      <w:r>
+        <w:rPr>
+          <w:rFonts w:ascii="Times New Roman" w:eastAsia="Times New Roman" w:hAnsi="Times New Roman" w:cs="Times New Roman"/>
+          <w:b/>
+          <w:sz w:val="28"/>
+          <w:szCs w:val="28"/>
+        </w:rPr>
+        <w:t xml:space="preserve"> Department of Information Technology, VIT University, Vellore, Tamil Nadu, India </w:t>
       </w:r>
     </w:p>
     <w:p>
@@ -2574,7 +2446,16 @@
           <w:sz w:val="28"/>
           <w:szCs w:val="28"/>
         </w:rPr>
-        <w:t xml:space="preserve"> the ability of AI tools to detect key features from complex datasets reveals importance.</w:t>
+        <w:t xml:space="preserve"> </w:t>
+      </w:r>
+      <w:r>
+        <w:rPr>
+          <w:rFonts w:ascii="Times New Roman" w:hAnsi="Times New Roman" w:cs="Times New Roman"/>
+          <w:sz w:val="28"/>
+          <w:szCs w:val="28"/>
+        </w:rPr>
+        <w:lastRenderedPageBreak/>
+        <w:t>the ability of AI tools to detect key features from complex datasets reveals importance.</w:t>
       </w:r>
     </w:p>
     <w:p>
@@ -2593,7 +2474,6 @@
           <w:sz w:val="28"/>
           <w:szCs w:val="28"/>
         </w:rPr>
-        <w:lastRenderedPageBreak/>
         <w:t xml:space="preserve">Abstract </w:t>
       </w:r>
     </w:p>
@@ -2800,7 +2680,7 @@
           <w:sz w:val="28"/>
           <w:szCs w:val="28"/>
         </w:rPr>
-        <w:t xml:space="preserve"> Additionally, with the rapid development of machine learning algorithms, early detection of skin cancer can be made out of possible. In the literature, several methods for skin cancer classification have been designed. The study by reveals that color, texture, and shape features of melanoma are useful for skin cancer classification. Specifically, the authors of this study </w:t>
+        <w:t xml:space="preserve"> Additionally, with the rapid development of machine learning algorithms, early detection of skin cancer can be made out of possible. In the literature, several methods for skin cancer classification have been designed. </w:t>
       </w:r>
       <w:r>
         <w:rPr>
@@ -2810,7 +2690,7 @@
           <w:szCs w:val="28"/>
         </w:rPr>
         <w:lastRenderedPageBreak/>
-        <w:t>compare the classification results of some skin cancer</w:t>
+        <w:t>The study by reveals that color, texture, and shape features of melanoma are useful for skin cancer classification. Specifically, the authors of this study compare the classification results of some skin cancer</w:t>
       </w:r>
       <w:r>
         <w:rPr>
@@ -2904,7 +2784,6 @@
           <w:szCs w:val="28"/>
         </w:rPr>
       </w:pPr>
-      <w:proofErr w:type="spellStart"/>
       <w:r>
         <w:rPr>
           <w:rFonts w:ascii="Times New Roman" w:hAnsi="Times New Roman" w:cs="Times New Roman"/>
@@ -2914,9 +2793,8 @@
           <w:szCs w:val="28"/>
           <w:shd w:val="clear" w:color="auto" w:fill="FFFFFF"/>
         </w:rPr>
-        <w:t>MobileNet</w:t>
-      </w:r>
-      <w:proofErr w:type="spellEnd"/>
+        <w:t xml:space="preserve">MobileNet is a class of CNN that was open-sourced by Google, and therefore, this gives us an excellent starting point for training our classifiers that are insanely small and insanely fast.They belong to </w:t>
+      </w:r>
       <w:r>
         <w:rPr>
           <w:rFonts w:ascii="Times New Roman" w:hAnsi="Times New Roman" w:cs="Times New Roman"/>
@@ -2924,23 +2802,20 @@
           <w:spacing w:val="-1"/>
           <w:sz w:val="28"/>
           <w:szCs w:val="28"/>
-          <w:shd w:val="clear" w:color="auto" w:fill="FFFFFF"/>
-        </w:rPr>
-        <w:t xml:space="preserve"> is a class of CNN that was open-sourced by Google, and therefore, this gives us an excellent starting point for training our classifiers that are insanely small and insanely </w:t>
-      </w:r>
-      <w:proofErr w:type="spellStart"/>
-      <w:r>
-        <w:rPr>
+        </w:rPr>
+        <w:t>a family of </w:t>
+      </w:r>
+      <w:r>
+        <w:rPr>
+          <w:rStyle w:val="Emphasis"/>
           <w:rFonts w:ascii="Times New Roman" w:hAnsi="Times New Roman" w:cs="Times New Roman"/>
           <w:color w:val="auto"/>
           <w:spacing w:val="-1"/>
           <w:sz w:val="28"/>
           <w:szCs w:val="28"/>
-          <w:shd w:val="clear" w:color="auto" w:fill="FFFFFF"/>
-        </w:rPr>
-        <w:t>fast.They</w:t>
-      </w:r>
-      <w:proofErr w:type="spellEnd"/>
+        </w:rPr>
+        <w:t>mobile-first</w:t>
+      </w:r>
       <w:r>
         <w:rPr>
           <w:rFonts w:ascii="Times New Roman" w:hAnsi="Times New Roman" w:cs="Times New Roman"/>
@@ -2948,42 +2823,10 @@
           <w:spacing w:val="-1"/>
           <w:sz w:val="28"/>
           <w:szCs w:val="28"/>
-          <w:shd w:val="clear" w:color="auto" w:fill="FFFFFF"/>
-        </w:rPr>
-        <w:t xml:space="preserve"> belong to </w:t>
-      </w:r>
-      <w:r>
-        <w:rPr>
-          <w:rFonts w:ascii="Times New Roman" w:hAnsi="Times New Roman" w:cs="Times New Roman"/>
-          <w:color w:val="auto"/>
-          <w:spacing w:val="-1"/>
-          <w:sz w:val="28"/>
-          <w:szCs w:val="28"/>
-        </w:rPr>
-        <w:t>a family of </w:t>
-      </w:r>
-      <w:r>
-        <w:rPr>
-          <w:rStyle w:val="Emphasis"/>
-          <w:rFonts w:ascii="Times New Roman" w:hAnsi="Times New Roman" w:cs="Times New Roman"/>
-          <w:color w:val="auto"/>
-          <w:spacing w:val="-1"/>
-          <w:sz w:val="28"/>
-          <w:szCs w:val="28"/>
-        </w:rPr>
-        <w:t>mobile-first</w:t>
-      </w:r>
-      <w:r>
-        <w:rPr>
-          <w:rFonts w:ascii="Times New Roman" w:hAnsi="Times New Roman" w:cs="Times New Roman"/>
-          <w:color w:val="auto"/>
-          <w:spacing w:val="-1"/>
-          <w:sz w:val="28"/>
-          <w:szCs w:val="28"/>
         </w:rPr>
         <w:t> computer vision models for </w:t>
       </w:r>
-      <w:hyperlink r:id="rId8" w:tgtFrame="_blank" w:history="1">
+      <w:hyperlink r:id="rId9" w:tgtFrame="_blank" w:history="1">
         <w:r>
           <w:rPr>
             <w:rStyle w:val="Hyperlink"/>
@@ -3019,7 +2862,6 @@
           <w:szCs w:val="28"/>
         </w:rPr>
       </w:pPr>
-      <w:proofErr w:type="spellStart"/>
       <w:r>
         <w:rPr>
           <w:rFonts w:ascii="Times New Roman" w:hAnsi="Times New Roman" w:cs="Times New Roman"/>
@@ -3028,18 +2870,7 @@
           <w:sz w:val="28"/>
           <w:szCs w:val="28"/>
         </w:rPr>
-        <w:t>MobileNets</w:t>
-      </w:r>
-      <w:proofErr w:type="spellEnd"/>
-      <w:r>
-        <w:rPr>
-          <w:rFonts w:ascii="Times New Roman" w:hAnsi="Times New Roman" w:cs="Times New Roman"/>
-          <w:color w:val="auto"/>
-          <w:spacing w:val="-1"/>
-          <w:sz w:val="28"/>
-          <w:szCs w:val="28"/>
-        </w:rPr>
-        <w:t xml:space="preserve"> are small, low-latency, low-power models parameterized to meet the resource constraints of a variety of use cases. They can be built upon for classification, detection, embeddings, and segmentation.</w:t>
+        <w:t>MobileNets are small, low-latency, low-power models parameterized to meet the resource constraints of a variety of use cases. They can be built upon for classification, detection, embeddings, and segmentation.</w:t>
       </w:r>
     </w:p>
     <w:p>
@@ -3080,7 +2911,7 @@
                     </pic:cNvPicPr>
                   </pic:nvPicPr>
                   <pic:blipFill>
-                    <a:blip r:embed="rId9">
+                    <a:blip r:embed="rId10">
                       <a:extLst>
                         <a:ext uri="{28A0092B-C50C-407E-A947-70E740481C1C}">
                           <a14:useLocalDpi xmlns:a14="http://schemas.microsoft.com/office/drawing/2010/main" val="0"/>
@@ -3168,20 +2999,19 @@
           <w:szCs w:val="28"/>
           <w:shd w:val="clear" w:color="auto" w:fill="FFFFFF"/>
         </w:rPr>
-        <w:t xml:space="preserve">A residual network, or </w:t>
-      </w:r>
-      <w:proofErr w:type="spellStart"/>
-      <w:r>
-        <w:rPr>
+        <w:t>A residual network, or ResNet for short, is an artificial neural network that helps to build deeper neural network by utilizing </w:t>
+      </w:r>
+      <w:r>
+        <w:rPr>
+          <w:rStyle w:val="Emphasis"/>
           <w:rFonts w:ascii="Times New Roman" w:hAnsi="Times New Roman" w:cs="Times New Roman"/>
           <w:color w:val="auto"/>
           <w:sz w:val="28"/>
           <w:szCs w:val="28"/>
           <w:shd w:val="clear" w:color="auto" w:fill="FFFFFF"/>
         </w:rPr>
-        <w:t>ResNet</w:t>
-      </w:r>
-      <w:proofErr w:type="spellEnd"/>
+        <w:t>skip connections</w:t>
+      </w:r>
       <w:r>
         <w:rPr>
           <w:rFonts w:ascii="Times New Roman" w:hAnsi="Times New Roman" w:cs="Times New Roman"/>
@@ -3190,7 +3020,7 @@
           <w:szCs w:val="28"/>
           <w:shd w:val="clear" w:color="auto" w:fill="FFFFFF"/>
         </w:rPr>
-        <w:t xml:space="preserve"> for short, is an artificial neural network that helps to build deeper neural network by utilizing </w:t>
+        <w:t> or </w:t>
       </w:r>
       <w:r>
         <w:rPr>
@@ -3201,7 +3031,7 @@
           <w:szCs w:val="28"/>
           <w:shd w:val="clear" w:color="auto" w:fill="FFFFFF"/>
         </w:rPr>
-        <w:t>skip connections</w:t>
+        <w:t>shortcuts</w:t>
       </w:r>
       <w:r>
         <w:rPr>
@@ -3211,20 +3041,23 @@
           <w:szCs w:val="28"/>
           <w:shd w:val="clear" w:color="auto" w:fill="FFFFFF"/>
         </w:rPr>
-        <w:t> or </w:t>
-      </w:r>
-      <w:r>
-        <w:rPr>
-          <w:rStyle w:val="Emphasis"/>
+        <w:t xml:space="preserve"> to </w:t>
+      </w:r>
+      <w:r>
+        <w:rPr>
           <w:rFonts w:ascii="Times New Roman" w:hAnsi="Times New Roman" w:cs="Times New Roman"/>
           <w:color w:val="auto"/>
           <w:sz w:val="28"/>
           <w:szCs w:val="28"/>
           <w:shd w:val="clear" w:color="auto" w:fill="FFFFFF"/>
         </w:rPr>
-        <w:t>shortcuts</w:t>
-      </w:r>
-      <w:r>
+        <w:lastRenderedPageBreak/>
+        <w:t>jump over some layers. You'll see how skipping helps build deeper network layers without falling into the problem of vanishing gradients</w:t>
+      </w:r>
+    </w:p>
+    <w:p>
+      <w:pPr>
+        <w:spacing w:line="360" w:lineRule="auto"/>
         <w:rPr>
           <w:rFonts w:ascii="Times New Roman" w:hAnsi="Times New Roman" w:cs="Times New Roman"/>
           <w:color w:val="auto"/>
@@ -3232,12 +3065,8 @@
           <w:szCs w:val="28"/>
           <w:shd w:val="clear" w:color="auto" w:fill="FFFFFF"/>
         </w:rPr>
-        <w:t> to jump over some layers. You'll see how skipping helps build deeper network layers without falling into the problem of vanishing gradients</w:t>
-      </w:r>
-    </w:p>
-    <w:p>
-      <w:pPr>
-        <w:spacing w:line="360" w:lineRule="auto"/>
+      </w:pPr>
+      <w:r>
         <w:rPr>
           <w:rFonts w:ascii="Times New Roman" w:hAnsi="Times New Roman" w:cs="Times New Roman"/>
           <w:color w:val="auto"/>
@@ -3245,16 +3074,6 @@
           <w:szCs w:val="28"/>
           <w:shd w:val="clear" w:color="auto" w:fill="FFFFFF"/>
         </w:rPr>
-      </w:pPr>
-      <w:r>
-        <w:rPr>
-          <w:rFonts w:ascii="Times New Roman" w:hAnsi="Times New Roman" w:cs="Times New Roman"/>
-          <w:color w:val="auto"/>
-          <w:sz w:val="28"/>
-          <w:szCs w:val="28"/>
-          <w:shd w:val="clear" w:color="auto" w:fill="FFFFFF"/>
-        </w:rPr>
-        <w:lastRenderedPageBreak/>
         <w:t>Inception V3</w:t>
       </w:r>
     </w:p>
@@ -3347,7 +3166,7 @@
                     <pic:cNvPicPr/>
                   </pic:nvPicPr>
                   <pic:blipFill>
-                    <a:blip r:embed="rId10" cstate="print">
+                    <a:blip r:embed="rId11" cstate="print">
                       <a:extLst>
                         <a:ext uri="{28A0092B-C50C-407E-A947-70E740481C1C}">
                           <a14:useLocalDpi xmlns:a14="http://schemas.microsoft.com/office/drawing/2010/main" val="0"/>
@@ -3402,25 +3221,7 @@
           <w:sz w:val="28"/>
           <w:szCs w:val="28"/>
         </w:rPr>
-        <w:t xml:space="preserve">Import </w:t>
-      </w:r>
-      <w:proofErr w:type="spellStart"/>
-      <w:r>
-        <w:rPr>
-          <w:rFonts w:ascii="Times New Roman" w:hAnsi="Times New Roman" w:cs="Times New Roman"/>
-          <w:sz w:val="28"/>
-          <w:szCs w:val="28"/>
-        </w:rPr>
-        <w:t>Keras</w:t>
-      </w:r>
-      <w:proofErr w:type="spellEnd"/>
-      <w:r>
-        <w:rPr>
-          <w:rFonts w:ascii="Times New Roman" w:hAnsi="Times New Roman" w:cs="Times New Roman"/>
-          <w:sz w:val="28"/>
-          <w:szCs w:val="28"/>
-        </w:rPr>
-        <w:t xml:space="preserve"> Packages and Libraries</w:t>
+        <w:t>Import Keras Packages and Libraries</w:t>
       </w:r>
     </w:p>
     <w:p>
@@ -3512,6 +3313,7 @@
           <w:sz w:val="28"/>
           <w:szCs w:val="28"/>
         </w:rPr>
+        <w:lastRenderedPageBreak/>
         <w:t>Adding Flattening to the layer</w:t>
       </w:r>
     </w:p>
@@ -3558,7 +3360,6 @@
           <w:sz w:val="28"/>
           <w:szCs w:val="28"/>
         </w:rPr>
-        <w:lastRenderedPageBreak/>
         <w:t>Compiling the CNN</w:t>
       </w:r>
     </w:p>
@@ -3671,25 +3472,7 @@
           <w:sz w:val="28"/>
           <w:szCs w:val="28"/>
         </w:rPr>
-        <w:t xml:space="preserve">In research paper [1] it is explained how Skin cancer detection done using </w:t>
-      </w:r>
-      <w:proofErr w:type="spellStart"/>
-      <w:r>
-        <w:rPr>
-          <w:rFonts w:ascii="Times New Roman" w:hAnsi="Times New Roman" w:cs="Times New Roman"/>
-          <w:sz w:val="28"/>
-          <w:szCs w:val="28"/>
-        </w:rPr>
-        <w:t>Svm</w:t>
-      </w:r>
-      <w:proofErr w:type="spellEnd"/>
-      <w:r>
-        <w:rPr>
-          <w:rFonts w:ascii="Times New Roman" w:hAnsi="Times New Roman" w:cs="Times New Roman"/>
-          <w:sz w:val="28"/>
-          <w:szCs w:val="28"/>
-        </w:rPr>
-        <w:t xml:space="preserve"> which is basically defined as the process of detecting the presence of cancerous cells in image. Skin cancer detection in this paper is implemented by using GLCM and Support Vector Machine (SVM). Gray Level Co-occurrence Matrix (GLCM) is used to extract features from an image that can be used for classification.</w:t>
+        <w:t>In research paper [1] it is explained how Skin cancer detection done using Svm which is basically defined as the process of detecting the presence of cancerous cells in image. Skin cancer detection in this paper is implemented by using GLCM and Support Vector Machine (SVM). Gray Level Co-occurrence Matrix (GLCM) is used to extract features from an image that can be used for classification.</w:t>
       </w:r>
     </w:p>
     <w:p>
@@ -3711,79 +3494,7 @@
           <w:sz w:val="28"/>
           <w:szCs w:val="28"/>
         </w:rPr>
-        <w:t>The authors in [2</w:t>
-      </w:r>
-      <w:proofErr w:type="gramStart"/>
-      <w:r>
-        <w:rPr>
-          <w:rFonts w:ascii="Times New Roman" w:hAnsi="Times New Roman" w:cs="Times New Roman"/>
-          <w:sz w:val="28"/>
-          <w:szCs w:val="28"/>
-        </w:rPr>
-        <w:t>]  Used</w:t>
-      </w:r>
-      <w:proofErr w:type="gramEnd"/>
-      <w:r>
-        <w:rPr>
-          <w:rFonts w:ascii="Times New Roman" w:hAnsi="Times New Roman" w:cs="Times New Roman"/>
-          <w:sz w:val="28"/>
-          <w:szCs w:val="28"/>
-        </w:rPr>
-        <w:t xml:space="preserve"> vector-based SURF approach for the recognition of lesion pattern. The features found are classified using multi SVM classifier to classify the type of </w:t>
-      </w:r>
-      <w:proofErr w:type="gramStart"/>
-      <w:r>
-        <w:rPr>
-          <w:rFonts w:ascii="Times New Roman" w:hAnsi="Times New Roman" w:cs="Times New Roman"/>
-          <w:sz w:val="28"/>
-          <w:szCs w:val="28"/>
-        </w:rPr>
-        <w:t>lesion .This</w:t>
-      </w:r>
-      <w:proofErr w:type="gramEnd"/>
-      <w:r>
-        <w:rPr>
-          <w:rFonts w:ascii="Times New Roman" w:hAnsi="Times New Roman" w:cs="Times New Roman"/>
-          <w:sz w:val="28"/>
-          <w:szCs w:val="28"/>
-        </w:rPr>
-        <w:t xml:space="preserve"> system provided 86.37% accuracy, 86.53% sensitivity and 96.42% specificity rates. 611 data images were used which has 4 types of skin lesion classes. [16] proposed computerized method which is fully automatic for skin lesion classification. In this research they </w:t>
-      </w:r>
-      <w:proofErr w:type="spellStart"/>
-      <w:r>
-        <w:rPr>
-          <w:rFonts w:ascii="Times New Roman" w:hAnsi="Times New Roman" w:cs="Times New Roman"/>
-          <w:sz w:val="28"/>
-          <w:szCs w:val="28"/>
-        </w:rPr>
-        <w:t>pre</w:t>
-      </w:r>
-      <w:proofErr w:type="spellEnd"/>
-      <w:r>
-        <w:rPr>
-          <w:rFonts w:ascii="Times New Roman" w:hAnsi="Times New Roman" w:cs="Times New Roman"/>
-          <w:sz w:val="28"/>
-          <w:szCs w:val="28"/>
-        </w:rPr>
-        <w:t xml:space="preserve"> trained three models ResNet-18, </w:t>
-      </w:r>
-      <w:proofErr w:type="spellStart"/>
-      <w:r>
-        <w:rPr>
-          <w:rFonts w:ascii="Times New Roman" w:hAnsi="Times New Roman" w:cs="Times New Roman"/>
-          <w:sz w:val="28"/>
-          <w:szCs w:val="28"/>
-        </w:rPr>
-        <w:t>AlexNet</w:t>
-      </w:r>
-      <w:proofErr w:type="spellEnd"/>
-      <w:r>
-        <w:rPr>
-          <w:rFonts w:ascii="Times New Roman" w:hAnsi="Times New Roman" w:cs="Times New Roman"/>
-          <w:sz w:val="28"/>
-          <w:szCs w:val="28"/>
-        </w:rPr>
-        <w:t>, and VGG16 as feature generators. Support Vector Machines are then trained using these extracted features. In the last stage, these classifier outputs are fused to obtain classification. They used 150 images from ISIC 2017, yielding a performance of 83.83% for melanoma and 97.55% for seborrheic keratosis classification.</w:t>
+        <w:t>The authors in [2]  Used vector-based SURF approach for the recognition of lesion pattern. The features found are classified using multi SVM classifier to classify the type of lesion .This system provided 86.37% accuracy, 86.53% sensitivity and 96.42% specificity rates. 611 data images were used which has 4 types of skin lesion classes. [16] proposed computerized method which is fully automatic for skin lesion classification. In this research they pre trained three models ResNet-18, AlexNet, and VGG16 as feature generators. Support Vector Machines are then trained using these extracted features. In the last stage, these classifier outputs are fused to obtain classification. They used 150 images from ISIC 2017, yielding a performance of 83.83% for melanoma and 97.55% for seborrheic keratosis classification.</w:t>
       </w:r>
     </w:p>
     <w:p>
@@ -3805,25 +3516,7 @@
           <w:sz w:val="28"/>
           <w:szCs w:val="28"/>
         </w:rPr>
-        <w:t>[</w:t>
-      </w:r>
-      <w:proofErr w:type="gramStart"/>
-      <w:r>
-        <w:rPr>
-          <w:rFonts w:ascii="Times New Roman" w:hAnsi="Times New Roman" w:cs="Times New Roman"/>
-          <w:sz w:val="28"/>
-          <w:szCs w:val="28"/>
-        </w:rPr>
-        <w:t>3]The</w:t>
-      </w:r>
-      <w:proofErr w:type="gramEnd"/>
-      <w:r>
-        <w:rPr>
-          <w:rFonts w:ascii="Times New Roman" w:hAnsi="Times New Roman" w:cs="Times New Roman"/>
-          <w:sz w:val="28"/>
-          <w:szCs w:val="28"/>
-        </w:rPr>
-        <w:t xml:space="preserve"> author has used U-net algorithm of CNN for segmentation process. They used, Edge Histogram (EH), Local Binary Pattern (LBP), Gabor method and Histogram of Oriented Gradients (HOG), to extract the features from the segmented images. Features that are extracted from the above-mentioned methods were fed into the Support Vector Machine (SVM), and also K-Nearest Neighbour (KNN), Naïve Bayes (NB) and Random Forest (RF)classifiers, to </w:t>
+        <w:t xml:space="preserve">[3]The author has used U-net algorithm of CNN for segmentation process. They used, Edge Histogram (EH), Local Binary Pattern (LBP), Gabor method and Histogram of Oriented Gradients (HOG), to extract the features from the </w:t>
       </w:r>
       <w:r>
         <w:rPr>
@@ -3832,25 +3525,7 @@
           <w:szCs w:val="28"/>
         </w:rPr>
         <w:lastRenderedPageBreak/>
-        <w:t xml:space="preserve">diagnose whether it is benign or Melanoma. This experiment is carried out with 900 </w:t>
-      </w:r>
-      <w:proofErr w:type="spellStart"/>
-      <w:r>
-        <w:rPr>
-          <w:rFonts w:ascii="Times New Roman" w:hAnsi="Times New Roman" w:cs="Times New Roman"/>
-          <w:sz w:val="28"/>
-          <w:szCs w:val="28"/>
-        </w:rPr>
-        <w:t>dermoscopic</w:t>
-      </w:r>
-      <w:proofErr w:type="spellEnd"/>
-      <w:r>
-        <w:rPr>
-          <w:rFonts w:ascii="Times New Roman" w:hAnsi="Times New Roman" w:cs="Times New Roman"/>
-          <w:sz w:val="28"/>
-          <w:szCs w:val="28"/>
-        </w:rPr>
-        <w:t xml:space="preserve"> images. International Skin Imaging Collaboration (ISIC) is used for images .10% of the 900 segmented images are used as test data and the remaining 90% of the 900 images are used as training data for classification.</w:t>
+        <w:t>segmented images. Features that are extracted from the above-mentioned methods were fed into the Support Vector Machine (SVM), and also K-Nearest Neighbour (KNN), Naïve Bayes (NB) and Random Forest (RF)classifiers, to diagnose whether it is benign or Melanoma. This experiment is carried out with 900 dermoscopic images. International Skin Imaging Collaboration (ISIC) is used for images .10% of the 900 segmented images are used as test data and the remaining 90% of the 900 images are used as training data for classification.</w:t>
       </w:r>
     </w:p>
     <w:p>
@@ -3872,79 +3547,7 @@
           <w:sz w:val="28"/>
           <w:szCs w:val="28"/>
         </w:rPr>
-        <w:t>[</w:t>
-      </w:r>
-      <w:proofErr w:type="gramStart"/>
-      <w:r>
-        <w:rPr>
-          <w:rFonts w:ascii="Times New Roman" w:hAnsi="Times New Roman" w:cs="Times New Roman"/>
-          <w:sz w:val="28"/>
-          <w:szCs w:val="28"/>
-        </w:rPr>
-        <w:t>4]In</w:t>
-      </w:r>
-      <w:proofErr w:type="gramEnd"/>
-      <w:r>
-        <w:rPr>
-          <w:rFonts w:ascii="Times New Roman" w:hAnsi="Times New Roman" w:cs="Times New Roman"/>
-          <w:sz w:val="28"/>
-          <w:szCs w:val="28"/>
-        </w:rPr>
-        <w:t xml:space="preserve"> this proposed model the authors uses  technologies such as image processing and data mining for the diagnosis of the disease of the skin. The image of skin disease is taken and it must be subjected to various pre-processing for noise eliminating and enhancement of the image. This image is immediately segmentation of images using threshold values. </w:t>
-      </w:r>
-      <w:proofErr w:type="gramStart"/>
-      <w:r>
-        <w:rPr>
-          <w:rFonts w:ascii="Times New Roman" w:hAnsi="Times New Roman" w:cs="Times New Roman"/>
-          <w:sz w:val="28"/>
-          <w:szCs w:val="28"/>
-        </w:rPr>
-        <w:t>Finally</w:t>
-      </w:r>
-      <w:proofErr w:type="gramEnd"/>
-      <w:r>
-        <w:rPr>
-          <w:rFonts w:ascii="Times New Roman" w:hAnsi="Times New Roman" w:cs="Times New Roman"/>
-          <w:sz w:val="28"/>
-          <w:szCs w:val="28"/>
-        </w:rPr>
-        <w:t xml:space="preserve"> data mining techniques are used to identify the skin disease and to suggest medical treatments or advice for users. This expert system exhibits disease identification accuracy of 85% for Eczema, 95% for Impetigo and 85% for Melanoma. A useful inference which was derived by authors in [5] was how deep Learning processing of </w:t>
-      </w:r>
-      <w:proofErr w:type="spellStart"/>
-      <w:r>
-        <w:rPr>
-          <w:rFonts w:ascii="Times New Roman" w:hAnsi="Times New Roman" w:cs="Times New Roman"/>
-          <w:sz w:val="28"/>
-          <w:szCs w:val="28"/>
-        </w:rPr>
-        <w:t>dermoscopic</w:t>
-      </w:r>
-      <w:proofErr w:type="spellEnd"/>
-      <w:r>
-        <w:rPr>
-          <w:rFonts w:ascii="Times New Roman" w:hAnsi="Times New Roman" w:cs="Times New Roman"/>
-          <w:sz w:val="28"/>
-          <w:szCs w:val="28"/>
-        </w:rPr>
-        <w:t xml:space="preserve"> images followed by sonification results in an accurate diagnostic output for SMP, implying that the quality of the </w:t>
-      </w:r>
-      <w:proofErr w:type="spellStart"/>
-      <w:r>
-        <w:rPr>
-          <w:rFonts w:ascii="Times New Roman" w:hAnsi="Times New Roman" w:cs="Times New Roman"/>
-          <w:sz w:val="28"/>
-          <w:szCs w:val="28"/>
-        </w:rPr>
-        <w:t>dermoscope</w:t>
-      </w:r>
-      <w:proofErr w:type="spellEnd"/>
-      <w:r>
-        <w:rPr>
-          <w:rFonts w:ascii="Times New Roman" w:hAnsi="Times New Roman" w:cs="Times New Roman"/>
-          <w:sz w:val="28"/>
-          <w:szCs w:val="28"/>
-        </w:rPr>
-        <w:t xml:space="preserve"> is not the major factor influencing DL diagnosis of skin cancer.</w:t>
+        <w:t>[4]In this proposed model the authors uses  technologies such as image processing and data mining for the diagnosis of the disease of the skin. The image of skin disease is taken and it must be subjected to various pre-processing for noise eliminating and enhancement of the image. This image is immediately segmentation of images using threshold values. Finally data mining techniques are used to identify the skin disease and to suggest medical treatments or advice for users. This expert system exhibits disease identification accuracy of 85% for Eczema, 95% for Impetigo and 85% for Melanoma. A useful inference which was derived by authors in [5] was how deep Learning processing of dermoscopic images followed by sonification results in an accurate diagnostic output for SMP, implying that the quality of the dermoscope is not the major factor influencing DL diagnosis of skin cancer.</w:t>
       </w:r>
     </w:p>
     <w:p>
@@ -3966,43 +3569,7 @@
           <w:sz w:val="28"/>
           <w:szCs w:val="28"/>
         </w:rPr>
-        <w:t>The article proposed by author in [6] talks about the analysis of more than 24,000 skin cancer images by convolutional neural network (</w:t>
-      </w:r>
-      <w:proofErr w:type="spellStart"/>
-      <w:r>
-        <w:rPr>
-          <w:rFonts w:ascii="Times New Roman" w:hAnsi="Times New Roman" w:cs="Times New Roman"/>
-          <w:sz w:val="28"/>
-          <w:szCs w:val="28"/>
-        </w:rPr>
-        <w:t>ConvNet</w:t>
-      </w:r>
-      <w:proofErr w:type="spellEnd"/>
-      <w:r>
-        <w:rPr>
-          <w:rFonts w:ascii="Times New Roman" w:hAnsi="Times New Roman" w:cs="Times New Roman"/>
-          <w:sz w:val="28"/>
-          <w:szCs w:val="28"/>
-        </w:rPr>
-        <w:t xml:space="preserve">) model applying with three architectures (InceptionV3, </w:t>
-      </w:r>
-      <w:proofErr w:type="spellStart"/>
-      <w:r>
-        <w:rPr>
-          <w:rFonts w:ascii="Times New Roman" w:hAnsi="Times New Roman" w:cs="Times New Roman"/>
-          <w:sz w:val="28"/>
-          <w:szCs w:val="28"/>
-        </w:rPr>
-        <w:t>ResNet</w:t>
-      </w:r>
-      <w:proofErr w:type="spellEnd"/>
-      <w:r>
-        <w:rPr>
-          <w:rFonts w:ascii="Times New Roman" w:hAnsi="Times New Roman" w:cs="Times New Roman"/>
-          <w:sz w:val="28"/>
-          <w:szCs w:val="28"/>
-        </w:rPr>
-        <w:t>, and VGG19) with many parameters to identify the best architectures in the classification of these images and getting extremely acceptable results.</w:t>
+        <w:t>The article proposed by author in [6] talks about the analysis of more than 24,000 skin cancer images by convolutional neural network (ConvNet) model applying with three architectures (InceptionV3, ResNet, and VGG19) with many parameters to identify the best architectures in the classification of these images and getting extremely acceptable results.</w:t>
       </w:r>
     </w:p>
     <w:p>
@@ -4046,70 +3613,8 @@
           <w:sz w:val="28"/>
           <w:szCs w:val="28"/>
         </w:rPr>
-        <w:t>[</w:t>
-      </w:r>
-      <w:proofErr w:type="gramStart"/>
-      <w:r>
-        <w:rPr>
-          <w:rFonts w:ascii="Times New Roman" w:hAnsi="Times New Roman" w:cs="Times New Roman"/>
-          <w:sz w:val="28"/>
-          <w:szCs w:val="28"/>
-        </w:rPr>
-        <w:t>8]They</w:t>
-      </w:r>
-      <w:proofErr w:type="gramEnd"/>
-      <w:r>
-        <w:rPr>
-          <w:rFonts w:ascii="Times New Roman" w:hAnsi="Times New Roman" w:cs="Times New Roman"/>
-          <w:sz w:val="28"/>
-          <w:szCs w:val="28"/>
-        </w:rPr>
-        <w:t xml:space="preserve"> proposed new prediction model novel </w:t>
-      </w:r>
-      <w:proofErr w:type="spellStart"/>
-      <w:r>
-        <w:rPr>
-          <w:rFonts w:ascii="Times New Roman" w:hAnsi="Times New Roman" w:cs="Times New Roman"/>
-          <w:sz w:val="28"/>
-          <w:szCs w:val="28"/>
-        </w:rPr>
-        <w:t>regularizer</w:t>
-      </w:r>
-      <w:proofErr w:type="spellEnd"/>
-      <w:r>
-        <w:rPr>
-          <w:rFonts w:ascii="Times New Roman" w:hAnsi="Times New Roman" w:cs="Times New Roman"/>
-          <w:sz w:val="28"/>
-          <w:szCs w:val="28"/>
-        </w:rPr>
-        <w:t xml:space="preserve"> technique that classifies a given lesion into either benign or malignant. So, this is a binary classifier. The data set is taken from ISIC,5600 images are used for training </w:t>
-      </w:r>
-      <w:r>
-        <w:rPr>
-          <w:rFonts w:ascii="Times New Roman" w:hAnsi="Times New Roman" w:cs="Times New Roman"/>
-          <w:sz w:val="28"/>
-          <w:szCs w:val="28"/>
-        </w:rPr>
         <w:lastRenderedPageBreak/>
-        <w:t xml:space="preserve">CNN, and 2400 images for validation. This proposed model achieved an accuracy of 97.49% in determining benign vs malignant. The performance of CNN in terms of AUC-ROC is calculated for different cases with an embedded novel </w:t>
-      </w:r>
-      <w:proofErr w:type="spellStart"/>
-      <w:r>
-        <w:rPr>
-          <w:rFonts w:ascii="Times New Roman" w:hAnsi="Times New Roman" w:cs="Times New Roman"/>
-          <w:sz w:val="28"/>
-          <w:szCs w:val="28"/>
-        </w:rPr>
-        <w:t>regularizer</w:t>
-      </w:r>
-      <w:proofErr w:type="spellEnd"/>
-      <w:r>
-        <w:rPr>
-          <w:rFonts w:ascii="Times New Roman" w:hAnsi="Times New Roman" w:cs="Times New Roman"/>
-          <w:sz w:val="28"/>
-          <w:szCs w:val="28"/>
-        </w:rPr>
-        <w:t>.</w:t>
+        <w:t>[8]They proposed new prediction model novel regularizer technique that classifies a given lesion into either benign or malignant. So, this is a binary classifier. The data set is taken from ISIC,5600 images are used for training CNN, and 2400 images for validation. This proposed model achieved an accuracy of 97.49% in determining benign vs malignant. The performance of CNN in terms of AUC-ROC is calculated for different cases with an embedded novel regularizer.</w:t>
       </w:r>
     </w:p>
     <w:p>
@@ -4131,25 +3636,7 @@
           <w:sz w:val="28"/>
           <w:szCs w:val="28"/>
         </w:rPr>
-        <w:t xml:space="preserve">Tri Cong </w:t>
-      </w:r>
-      <w:proofErr w:type="gramStart"/>
-      <w:r>
-        <w:rPr>
-          <w:rFonts w:ascii="Times New Roman" w:hAnsi="Times New Roman" w:cs="Times New Roman"/>
-          <w:sz w:val="28"/>
-          <w:szCs w:val="28"/>
-        </w:rPr>
-        <w:t>Pham ,</w:t>
-      </w:r>
-      <w:proofErr w:type="gramEnd"/>
-      <w:r>
-        <w:rPr>
-          <w:rFonts w:ascii="Times New Roman" w:hAnsi="Times New Roman" w:cs="Times New Roman"/>
-          <w:sz w:val="28"/>
-          <w:szCs w:val="28"/>
-        </w:rPr>
-        <w:t xml:space="preserve"> Van Dung Hoang [</w:t>
+        <w:t>Tri Cong Pham , Van Dung Hoang [</w:t>
       </w:r>
       <w:r>
         <w:rPr>
@@ -4173,25 +3660,7 @@
           <w:sz w:val="28"/>
           <w:szCs w:val="28"/>
         </w:rPr>
-        <w:t xml:space="preserve">Proposed deep CNN, that solves the underfitting problem and avoids overfitting. Their proposed best model selection method with increase in Youden Index (YI) on both test-10 and </w:t>
-      </w:r>
-      <w:proofErr w:type="spellStart"/>
-      <w:r>
-        <w:rPr>
-          <w:rFonts w:ascii="Times New Roman" w:hAnsi="Times New Roman" w:cs="Times New Roman"/>
-          <w:sz w:val="28"/>
-          <w:szCs w:val="28"/>
-        </w:rPr>
-        <w:t>MClass</w:t>
-      </w:r>
-      <w:proofErr w:type="spellEnd"/>
-      <w:r>
-        <w:rPr>
-          <w:rFonts w:ascii="Times New Roman" w:hAnsi="Times New Roman" w:cs="Times New Roman"/>
-          <w:sz w:val="28"/>
-          <w:szCs w:val="28"/>
-        </w:rPr>
-        <w:t>-D datasets also outperforms traditional methods. Moreover, their solution effectively outperformed 153 out of 157 dermatologists, which surpasses the current state-of-the-art solution by 17 dermatologists.</w:t>
+        <w:t>Proposed deep CNN, that solves the underfitting problem and avoids overfitting. Their proposed best model selection method with increase in Youden Index (YI) on both test-10 and MClass-D datasets also outperforms traditional methods. Moreover, their solution effectively outperformed 153 out of 157 dermatologists, which surpasses the current state-of-the-art solution by 17 dermatologists.</w:t>
       </w:r>
     </w:p>
     <w:p>
@@ -4207,44 +3676,14 @@
           <w:szCs w:val="28"/>
         </w:rPr>
       </w:pPr>
-      <w:proofErr w:type="spellStart"/>
-      <w:r>
-        <w:rPr>
-          <w:rFonts w:ascii="Times New Roman" w:hAnsi="Times New Roman" w:cs="Times New Roman"/>
-          <w:sz w:val="28"/>
-          <w:szCs w:val="28"/>
-        </w:rPr>
-        <w:t>Khushbakht</w:t>
-      </w:r>
-      <w:proofErr w:type="spellEnd"/>
-      <w:r>
-        <w:rPr>
-          <w:rFonts w:ascii="Times New Roman" w:hAnsi="Times New Roman" w:cs="Times New Roman"/>
-          <w:sz w:val="28"/>
-          <w:szCs w:val="28"/>
-        </w:rPr>
-        <w:t xml:space="preserve"> </w:t>
-      </w:r>
-      <w:proofErr w:type="spellStart"/>
-      <w:proofErr w:type="gramStart"/>
-      <w:r>
-        <w:rPr>
-          <w:rFonts w:ascii="Times New Roman" w:hAnsi="Times New Roman" w:cs="Times New Roman"/>
-          <w:sz w:val="28"/>
-          <w:szCs w:val="28"/>
-        </w:rPr>
-        <w:t>Iqtidar</w:t>
-      </w:r>
-      <w:proofErr w:type="spellEnd"/>
-      <w:r>
-        <w:rPr>
-          <w:rFonts w:ascii="Times New Roman" w:hAnsi="Times New Roman" w:cs="Times New Roman"/>
-          <w:sz w:val="28"/>
-          <w:szCs w:val="28"/>
-        </w:rPr>
-        <w:t xml:space="preserve">  [</w:t>
-      </w:r>
-      <w:proofErr w:type="gramEnd"/>
+      <w:r>
+        <w:rPr>
+          <w:rFonts w:ascii="Times New Roman" w:hAnsi="Times New Roman" w:cs="Times New Roman"/>
+          <w:sz w:val="28"/>
+          <w:szCs w:val="28"/>
+        </w:rPr>
+        <w:t>Khushbakht Iqtidar  [</w:t>
+      </w:r>
       <w:r>
         <w:rPr>
           <w:rFonts w:ascii="Times New Roman" w:hAnsi="Times New Roman" w:cs="Times New Roman"/>
@@ -4259,61 +3698,7 @@
           <w:sz w:val="28"/>
           <w:szCs w:val="28"/>
         </w:rPr>
-        <w:t xml:space="preserve">] Determined the area of interest of the lesion part, </w:t>
-      </w:r>
-      <w:proofErr w:type="spellStart"/>
-      <w:r>
-        <w:rPr>
-          <w:rFonts w:ascii="Times New Roman" w:hAnsi="Times New Roman" w:cs="Times New Roman"/>
-          <w:sz w:val="28"/>
-          <w:szCs w:val="28"/>
-        </w:rPr>
-        <w:t>dermoscopic</w:t>
-      </w:r>
-      <w:proofErr w:type="spellEnd"/>
-      <w:r>
-        <w:rPr>
-          <w:rFonts w:ascii="Times New Roman" w:hAnsi="Times New Roman" w:cs="Times New Roman"/>
-          <w:sz w:val="28"/>
-          <w:szCs w:val="28"/>
-        </w:rPr>
-        <w:t xml:space="preserve"> skin lesion images are first segmented using k-means clustering. Next, extensive feature extraction is performed on segmented images by using feature descriptors: local binary patterns (LBP), histogram of oriented gradients (HOG), and bag of visual words (</w:t>
-      </w:r>
-      <w:proofErr w:type="spellStart"/>
-      <w:r>
-        <w:rPr>
-          <w:rFonts w:ascii="Times New Roman" w:hAnsi="Times New Roman" w:cs="Times New Roman"/>
-          <w:sz w:val="28"/>
-          <w:szCs w:val="28"/>
-        </w:rPr>
-        <w:t>BoVW</w:t>
-      </w:r>
-      <w:proofErr w:type="spellEnd"/>
-      <w:r>
-        <w:rPr>
-          <w:rFonts w:ascii="Times New Roman" w:hAnsi="Times New Roman" w:cs="Times New Roman"/>
-          <w:sz w:val="28"/>
-          <w:szCs w:val="28"/>
-        </w:rPr>
-        <w:t xml:space="preserve">). These features are evaluated on a wide range of classification methodologies. Experimental analysis revealed that </w:t>
-      </w:r>
-      <w:proofErr w:type="spellStart"/>
-      <w:r>
-        <w:rPr>
-          <w:rFonts w:ascii="Times New Roman" w:hAnsi="Times New Roman" w:cs="Times New Roman"/>
-          <w:sz w:val="28"/>
-          <w:szCs w:val="28"/>
-        </w:rPr>
-        <w:t>BoVW</w:t>
-      </w:r>
-      <w:proofErr w:type="spellEnd"/>
-      <w:r>
-        <w:rPr>
-          <w:rFonts w:ascii="Times New Roman" w:hAnsi="Times New Roman" w:cs="Times New Roman"/>
-          <w:sz w:val="28"/>
-          <w:szCs w:val="28"/>
-        </w:rPr>
-        <w:t xml:space="preserve"> features with support vector machines yield the highest results in terms of 99.8% accuracy, 100% sensitivity, and 99.5% specificity.</w:t>
+        <w:t>] Determined the area of interest of the lesion part, dermoscopic skin lesion images are first segmented using k-means clustering. Next, extensive feature extraction is performed on segmented images by using feature descriptors: local binary patterns (LBP), histogram of oriented gradients (HOG), and bag of visual words (BoVW). These features are evaluated on a wide range of classification methodologies. Experimental analysis revealed that BoVW features with support vector machines yield the highest results in terms of 99.8% accuracy, 100% sensitivity, and 99.5% specificity.</w:t>
       </w:r>
     </w:p>
     <w:p>
@@ -4374,7 +3759,6 @@
                 <w:szCs w:val="28"/>
               </w:rPr>
             </w:pPr>
-            <w:proofErr w:type="spellStart"/>
             <w:r>
               <w:rPr>
                 <w:rFonts w:ascii="Times New Roman" w:hAnsi="Times New Roman" w:cs="Times New Roman"/>
@@ -4383,7 +3767,6 @@
               </w:rPr>
               <w:t>Sno</w:t>
             </w:r>
-            <w:proofErr w:type="spellEnd"/>
           </w:p>
         </w:tc>
         <w:tc>
@@ -4514,25 +3897,16 @@
                 <w:sz w:val="28"/>
                 <w:szCs w:val="28"/>
               </w:rPr>
-              <w:t xml:space="preserve">Support Vector </w:t>
+              <w:t xml:space="preserve">Support Vector Machine  and </w:t>
             </w:r>
-            <w:proofErr w:type="gramStart"/>
             <w:r>
               <w:rPr>
                 <w:rFonts w:ascii="Times New Roman" w:hAnsi="Times New Roman" w:cs="Times New Roman"/>
                 <w:sz w:val="28"/>
                 <w:szCs w:val="28"/>
               </w:rPr>
-              <w:t>Machine  and</w:t>
-            </w:r>
-            <w:proofErr w:type="gramEnd"/>
-            <w:r>
-              <w:rPr>
-                <w:rFonts w:ascii="Times New Roman" w:hAnsi="Times New Roman" w:cs="Times New Roman"/>
-                <w:sz w:val="28"/>
-                <w:szCs w:val="28"/>
-              </w:rPr>
-              <w:t xml:space="preserve"> GLCM for feature extraction</w:t>
+              <w:lastRenderedPageBreak/>
+              <w:t>GLCM for feature extraction</w:t>
             </w:r>
           </w:p>
         </w:tc>
@@ -4558,25 +3932,17 @@
                 <w:sz w:val="28"/>
                 <w:szCs w:val="28"/>
               </w:rPr>
-              <w:t xml:space="preserve">Accuracy of proposed system is 95% using </w:t>
+              <w:lastRenderedPageBreak/>
+              <w:t xml:space="preserve">Accuracy of proposed system </w:t>
             </w:r>
-            <w:proofErr w:type="gramStart"/>
             <w:r>
               <w:rPr>
                 <w:rFonts w:ascii="Times New Roman" w:hAnsi="Times New Roman" w:cs="Times New Roman"/>
                 <w:sz w:val="28"/>
                 <w:szCs w:val="28"/>
               </w:rPr>
-              <w:t>this algorithms</w:t>
-            </w:r>
-            <w:proofErr w:type="gramEnd"/>
-            <w:r>
-              <w:rPr>
-                <w:rFonts w:ascii="Times New Roman" w:hAnsi="Times New Roman" w:cs="Times New Roman"/>
-                <w:sz w:val="28"/>
-                <w:szCs w:val="28"/>
-              </w:rPr>
-              <w:t>.</w:t>
+              <w:lastRenderedPageBreak/>
+              <w:t>is 95% using this algorithms.</w:t>
             </w:r>
           </w:p>
         </w:tc>
@@ -4602,25 +3968,8 @@
                 <w:sz w:val="28"/>
                 <w:szCs w:val="28"/>
               </w:rPr>
-              <w:t xml:space="preserve">GLCM works only on </w:t>
-            </w:r>
-            <w:proofErr w:type="spellStart"/>
-            <w:r>
-              <w:rPr>
-                <w:rFonts w:ascii="Times New Roman" w:hAnsi="Times New Roman" w:cs="Times New Roman"/>
-                <w:sz w:val="28"/>
-                <w:szCs w:val="28"/>
-              </w:rPr>
-              <w:t>gray</w:t>
-            </w:r>
-            <w:proofErr w:type="spellEnd"/>
-            <w:r>
-              <w:rPr>
-                <w:rFonts w:ascii="Times New Roman" w:hAnsi="Times New Roman" w:cs="Times New Roman"/>
-                <w:sz w:val="28"/>
-                <w:szCs w:val="28"/>
-              </w:rPr>
-              <w:t xml:space="preserve"> level image matrix to capture most common feature such as contrast, </w:t>
+              <w:lastRenderedPageBreak/>
+              <w:t xml:space="preserve">GLCM works only on gray level image matrix to </w:t>
             </w:r>
             <w:r>
               <w:rPr>
@@ -4629,7 +3978,7 @@
                 <w:szCs w:val="28"/>
               </w:rPr>
               <w:lastRenderedPageBreak/>
-              <w:t>mean, energy, homogeneity</w:t>
+              <w:t>capture most common feature such as contrast, mean, energy, homogeneity</w:t>
             </w:r>
           </w:p>
         </w:tc>
@@ -4835,25 +4184,16 @@
                 <w:sz w:val="28"/>
                 <w:szCs w:val="28"/>
               </w:rPr>
-              <w:t xml:space="preserve">The </w:t>
+              <w:t xml:space="preserve">The accuracy  produced  was 85.19%,using SVM classifier. The experimental results of classification methods for the extracted features. SVM predicts Recall of (50%), accuracy of (85.19%) and F1_scoreof (46%) and Naïve Bays classification </w:t>
             </w:r>
-            <w:proofErr w:type="gramStart"/>
             <w:r>
               <w:rPr>
                 <w:rFonts w:ascii="Times New Roman" w:hAnsi="Times New Roman" w:cs="Times New Roman"/>
                 <w:sz w:val="28"/>
                 <w:szCs w:val="28"/>
               </w:rPr>
-              <w:t>accuracy  produced</w:t>
-            </w:r>
-            <w:proofErr w:type="gramEnd"/>
-            <w:r>
-              <w:rPr>
-                <w:rFonts w:ascii="Times New Roman" w:hAnsi="Times New Roman" w:cs="Times New Roman"/>
-                <w:sz w:val="28"/>
-                <w:szCs w:val="28"/>
-              </w:rPr>
-              <w:t xml:space="preserve">  was 85.19%,using SVM classifier. The experimental results of classification methods for the extracted features. SVM predicts Recall of (50%), accuracy of (85.19%) and F1_scoreof (46%) and Naïve Bays classification predicts Precision of (45.62%). </w:t>
+              <w:lastRenderedPageBreak/>
+              <w:t xml:space="preserve">predicts Precision of (45.62%). </w:t>
             </w:r>
           </w:p>
         </w:tc>
@@ -4875,6 +4215,7 @@
                 <w:sz w:val="28"/>
                 <w:szCs w:val="28"/>
               </w:rPr>
+              <w:lastRenderedPageBreak/>
               <w:t xml:space="preserve">No visible issues could be identified. </w:t>
             </w:r>
           </w:p>
@@ -4916,7 +4257,6 @@
                 <w:sz w:val="28"/>
                 <w:szCs w:val="28"/>
               </w:rPr>
-              <w:lastRenderedPageBreak/>
               <w:t>4</w:t>
             </w:r>
           </w:p>
@@ -4943,36 +4283,8 @@
                 <w:sz w:val="28"/>
                 <w:szCs w:val="28"/>
               </w:rPr>
-              <w:t xml:space="preserve">AdaBoost, </w:t>
+              <w:t>AdaBoost, BayesNet, J48, MLP, NaiveBayes</w:t>
             </w:r>
-            <w:proofErr w:type="spellStart"/>
-            <w:r>
-              <w:rPr>
-                <w:rFonts w:ascii="Times New Roman" w:hAnsi="Times New Roman" w:cs="Times New Roman"/>
-                <w:sz w:val="28"/>
-                <w:szCs w:val="28"/>
-              </w:rPr>
-              <w:t>BayesNet</w:t>
-            </w:r>
-            <w:proofErr w:type="spellEnd"/>
-            <w:r>
-              <w:rPr>
-                <w:rFonts w:ascii="Times New Roman" w:hAnsi="Times New Roman" w:cs="Times New Roman"/>
-                <w:sz w:val="28"/>
-                <w:szCs w:val="28"/>
-              </w:rPr>
-              <w:t xml:space="preserve">, J48, MLP, </w:t>
-            </w:r>
-            <w:proofErr w:type="spellStart"/>
-            <w:r>
-              <w:rPr>
-                <w:rFonts w:ascii="Times New Roman" w:hAnsi="Times New Roman" w:cs="Times New Roman"/>
-                <w:sz w:val="28"/>
-                <w:szCs w:val="28"/>
-              </w:rPr>
-              <w:t>NaiveBayes</w:t>
-            </w:r>
-            <w:proofErr w:type="spellEnd"/>
           </w:p>
         </w:tc>
         <w:tc>
@@ -4997,25 +4309,7 @@
                 <w:sz w:val="28"/>
                 <w:szCs w:val="28"/>
               </w:rPr>
-              <w:t>The accuracy achieved was above 85</w:t>
-            </w:r>
-            <w:proofErr w:type="gramStart"/>
-            <w:r>
-              <w:rPr>
-                <w:rFonts w:ascii="Times New Roman" w:hAnsi="Times New Roman" w:cs="Times New Roman"/>
-                <w:sz w:val="28"/>
-                <w:szCs w:val="28"/>
-              </w:rPr>
-              <w:t>%  and</w:t>
-            </w:r>
-            <w:proofErr w:type="gramEnd"/>
-            <w:r>
-              <w:rPr>
-                <w:rFonts w:ascii="Times New Roman" w:hAnsi="Times New Roman" w:cs="Times New Roman"/>
-                <w:sz w:val="28"/>
-                <w:szCs w:val="28"/>
-              </w:rPr>
-              <w:t xml:space="preserve"> use of Multi-Layer Perceptron (MLP) and J48 are main classifiers used in achieving this accuracy.</w:t>
+              <w:t>The accuracy achieved was above 85%  and use of Multi-Layer Perceptron (MLP) and J48 are main classifiers used in achieving this accuracy.</w:t>
             </w:r>
           </w:p>
         </w:tc>
@@ -5049,21 +4343,12 @@
                 <w:szCs w:val="28"/>
               </w:rPr>
             </w:pPr>
-            <w:proofErr w:type="gramStart"/>
             <w:r>
               <w:rPr>
                 <w:sz w:val="28"/>
                 <w:szCs w:val="28"/>
               </w:rPr>
-              <w:t>Also</w:t>
-            </w:r>
-            <w:proofErr w:type="gramEnd"/>
-            <w:r>
-              <w:rPr>
-                <w:sz w:val="28"/>
-                <w:szCs w:val="28"/>
-              </w:rPr>
-              <w:t xml:space="preserve"> while capturing the image the camera lens need to be adjusted.</w:t>
+              <w:t>Also while capturing the image the camera lens need to be adjusted.</w:t>
             </w:r>
           </w:p>
           <w:p>
@@ -5142,23 +4427,13 @@
                 <w:szCs w:val="28"/>
               </w:rPr>
             </w:pPr>
-            <w:proofErr w:type="gramStart"/>
             <w:r>
               <w:rPr>
                 <w:rFonts w:ascii="Times New Roman" w:hAnsi="Times New Roman" w:cs="Times New Roman"/>
                 <w:sz w:val="28"/>
                 <w:szCs w:val="28"/>
               </w:rPr>
-              <w:t>And  K</w:t>
-            </w:r>
-            <w:proofErr w:type="gramEnd"/>
-            <w:r>
-              <w:rPr>
-                <w:rFonts w:ascii="Times New Roman" w:hAnsi="Times New Roman" w:cs="Times New Roman"/>
-                <w:sz w:val="28"/>
-                <w:szCs w:val="28"/>
-              </w:rPr>
-              <w:t>-means clustering algorithm</w:t>
+              <w:t>And  K-means clustering algorithm</w:t>
             </w:r>
           </w:p>
         </w:tc>
@@ -5210,7 +4485,16 @@
                 <w:sz w:val="28"/>
                 <w:szCs w:val="28"/>
               </w:rPr>
-              <w:t>Visual inspection of the raw sound files derived from SMP does not distinguish between benign, dysplastic nevus and MM (Fig. 3 c). Consequently, a secondary machine learning was applied to the raw sound files in order to diagnose malignancy.</w:t>
+              <w:t xml:space="preserve">Visual inspection of the raw sound files derived from SMP does not distinguish between benign, dysplastic nevus and MM (Fig. 3 c). Consequently, a secondary machine learning was applied to the raw sound files in </w:t>
+            </w:r>
+            <w:r>
+              <w:rPr>
+                <w:rFonts w:ascii="Times New Roman" w:hAnsi="Times New Roman" w:cs="Times New Roman"/>
+                <w:sz w:val="28"/>
+                <w:szCs w:val="28"/>
+              </w:rPr>
+              <w:lastRenderedPageBreak/>
+              <w:t>order to diagnose malignancy.</w:t>
             </w:r>
           </w:p>
         </w:tc>
@@ -5265,43 +4549,7 @@
                 <w:sz w:val="28"/>
                 <w:szCs w:val="28"/>
               </w:rPr>
-              <w:t xml:space="preserve">Convolutional neural network (InceptionV3, </w:t>
-            </w:r>
-            <w:proofErr w:type="spellStart"/>
-            <w:r>
-              <w:rPr>
-                <w:rFonts w:ascii="Times New Roman" w:hAnsi="Times New Roman" w:cs="Times New Roman"/>
-                <w:sz w:val="28"/>
-                <w:szCs w:val="28"/>
-              </w:rPr>
-              <w:t>ResNet</w:t>
-            </w:r>
-            <w:proofErr w:type="spellEnd"/>
-            <w:r>
-              <w:rPr>
-                <w:rFonts w:ascii="Times New Roman" w:hAnsi="Times New Roman" w:cs="Times New Roman"/>
-                <w:sz w:val="28"/>
-                <w:szCs w:val="28"/>
-              </w:rPr>
-              <w:t xml:space="preserve">, and VGG19) and learning algorithms as Gradient descent, </w:t>
-            </w:r>
-            <w:proofErr w:type="spellStart"/>
-            <w:r>
-              <w:rPr>
-                <w:rFonts w:ascii="Times New Roman" w:hAnsi="Times New Roman" w:cs="Times New Roman"/>
-                <w:sz w:val="28"/>
-                <w:szCs w:val="28"/>
-              </w:rPr>
-              <w:t>RMSProp</w:t>
-            </w:r>
-            <w:proofErr w:type="spellEnd"/>
-            <w:r>
-              <w:rPr>
-                <w:rFonts w:ascii="Times New Roman" w:hAnsi="Times New Roman" w:cs="Times New Roman"/>
-                <w:sz w:val="28"/>
-                <w:szCs w:val="28"/>
-              </w:rPr>
-              <w:t>, Adam</w:t>
+              <w:t>Convolutional neural network (InceptionV3, ResNet, and VGG19) and learning algorithms as Gradient descent, RMSProp, Adam</w:t>
             </w:r>
           </w:p>
         </w:tc>
@@ -5369,39 +4617,7 @@
                 <w:sz w:val="28"/>
                 <w:szCs w:val="28"/>
               </w:rPr>
-              <w:t xml:space="preserve">VGG19 performance with </w:t>
-            </w:r>
-            <w:proofErr w:type="spellStart"/>
-            <w:r>
-              <w:rPr>
-                <w:sz w:val="28"/>
-                <w:szCs w:val="28"/>
-              </w:rPr>
-              <w:t>adam</w:t>
-            </w:r>
-            <w:proofErr w:type="spellEnd"/>
-            <w:r>
-              <w:rPr>
-                <w:sz w:val="28"/>
-                <w:szCs w:val="28"/>
-              </w:rPr>
-              <w:t xml:space="preserve"> as learning algorithm was worst among </w:t>
-            </w:r>
-            <w:proofErr w:type="gramStart"/>
-            <w:r>
-              <w:rPr>
-                <w:sz w:val="28"/>
-                <w:szCs w:val="28"/>
-              </w:rPr>
-              <w:t>three ,</w:t>
-            </w:r>
-            <w:proofErr w:type="gramEnd"/>
-            <w:r>
-              <w:rPr>
-                <w:sz w:val="28"/>
-                <w:szCs w:val="28"/>
-              </w:rPr>
-              <w:t xml:space="preserve"> with an accuracy of 73.11%</w:t>
+              <w:t>VGG19 performance with adam as learning algorithm was worst among three , with an accuracy of 73.11%</w:t>
             </w:r>
           </w:p>
           <w:p>
@@ -5574,25 +4790,16 @@
                 <w:sz w:val="28"/>
                 <w:szCs w:val="28"/>
               </w:rPr>
-              <w:t xml:space="preserve">Deep convolutional neural networks (CNNs) with novel </w:t>
+              <w:t xml:space="preserve">Deep convolutional neural networks </w:t>
             </w:r>
-            <w:proofErr w:type="spellStart"/>
             <w:r>
               <w:rPr>
                 <w:rFonts w:ascii="Times New Roman" w:hAnsi="Times New Roman" w:cs="Times New Roman"/>
                 <w:sz w:val="28"/>
                 <w:szCs w:val="28"/>
               </w:rPr>
-              <w:t>regulazier</w:t>
-            </w:r>
-            <w:proofErr w:type="spellEnd"/>
-            <w:r>
-              <w:rPr>
-                <w:rFonts w:ascii="Times New Roman" w:hAnsi="Times New Roman" w:cs="Times New Roman"/>
-                <w:sz w:val="28"/>
-                <w:szCs w:val="28"/>
-              </w:rPr>
-              <w:t xml:space="preserve"> </w:t>
+              <w:lastRenderedPageBreak/>
+              <w:t xml:space="preserve">(CNNs) with novel regulazier </w:t>
             </w:r>
           </w:p>
         </w:tc>
@@ -5618,7 +4825,8 @@
                 <w:sz w:val="28"/>
                 <w:szCs w:val="28"/>
               </w:rPr>
-              <w:t xml:space="preserve">The proposed model achieved an average accuracy of 97.49%, which in turns showed its </w:t>
+              <w:lastRenderedPageBreak/>
+              <w:t xml:space="preserve">The proposed model achieved an average accuracy of </w:t>
             </w:r>
             <w:r>
               <w:rPr>
@@ -5627,25 +4835,7 @@
                 <w:szCs w:val="28"/>
               </w:rPr>
               <w:lastRenderedPageBreak/>
-              <w:t xml:space="preserve">superiority over other state-of-the-art methods. The performance of the CNN in terms of AUC-ROC with an embedded novel </w:t>
-            </w:r>
-            <w:proofErr w:type="spellStart"/>
-            <w:r>
-              <w:rPr>
-                <w:rFonts w:ascii="Times New Roman" w:hAnsi="Times New Roman" w:cs="Times New Roman"/>
-                <w:sz w:val="28"/>
-                <w:szCs w:val="28"/>
-              </w:rPr>
-              <w:t>regularizer</w:t>
-            </w:r>
-            <w:proofErr w:type="spellEnd"/>
-            <w:r>
-              <w:rPr>
-                <w:rFonts w:ascii="Times New Roman" w:hAnsi="Times New Roman" w:cs="Times New Roman"/>
-                <w:sz w:val="28"/>
-                <w:szCs w:val="28"/>
-              </w:rPr>
-              <w:t xml:space="preserve"> is tested on multiple use cases</w:t>
+              <w:t>97.49%, which in turns showed its superiority over other state-of-the-art methods. The performance of the CNN in terms of AUC-ROC with an embedded novel regularizer is tested on multiple use cases</w:t>
             </w:r>
           </w:p>
         </w:tc>
@@ -5672,7 +4862,7 @@
                 <w:szCs w:val="28"/>
               </w:rPr>
               <w:lastRenderedPageBreak/>
-              <w:t xml:space="preserve">, when the dimensionality is very high and the number of instances is very low, the use of </w:t>
+              <w:t xml:space="preserve">, when the dimensionality is very high and the number of </w:t>
             </w:r>
             <w:r>
               <w:rPr>
@@ -5681,7 +4871,7 @@
                 <w:szCs w:val="28"/>
               </w:rPr>
               <w:lastRenderedPageBreak/>
-              <w:t>these regularizations is pointless</w:t>
+              <w:t>instances is very low, the use of these regularizations is pointless</w:t>
             </w:r>
           </w:p>
         </w:tc>
@@ -5842,7 +5032,7 @@
                 <w:sz w:val="28"/>
                 <w:szCs w:val="28"/>
               </w:rPr>
-              <w:t xml:space="preserve">k-means clustering for the extraction of the region of interest in the image. Feature extraction performed over a range of feature </w:t>
+              <w:t xml:space="preserve">k-means clustering for the extraction of the region of interest in the image. Feature extraction </w:t>
             </w:r>
             <w:r>
               <w:rPr>
@@ -5851,63 +5041,7 @@
                 <w:szCs w:val="28"/>
               </w:rPr>
               <w:lastRenderedPageBreak/>
-              <w:t xml:space="preserve">descriptors namely LBP, HOG, and </w:t>
-            </w:r>
-            <w:proofErr w:type="spellStart"/>
-            <w:r>
-              <w:rPr>
-                <w:rFonts w:ascii="Times New Roman" w:hAnsi="Times New Roman" w:cs="Times New Roman"/>
-                <w:sz w:val="28"/>
-                <w:szCs w:val="28"/>
-              </w:rPr>
-              <w:t>BoVW</w:t>
-            </w:r>
-            <w:proofErr w:type="spellEnd"/>
-          </w:p>
-        </w:tc>
-        <w:tc>
-          <w:tcPr>
-            <w:tcW w:w="2255" w:type="dxa"/>
-          </w:tcPr>
-          <w:p>
-            <w:pPr>
-              <w:tabs>
-                <w:tab w:val="center" w:pos="2163"/>
-              </w:tabs>
-              <w:spacing w:after="107" w:line="360" w:lineRule="auto"/>
-              <w:rPr>
-                <w:rFonts w:ascii="Times New Roman" w:hAnsi="Times New Roman" w:cs="Times New Roman"/>
-                <w:sz w:val="28"/>
-                <w:szCs w:val="28"/>
-              </w:rPr>
-            </w:pPr>
-            <w:proofErr w:type="spellStart"/>
-            <w:r>
-              <w:rPr>
-                <w:rFonts w:ascii="Times New Roman" w:hAnsi="Times New Roman" w:cs="Times New Roman"/>
-                <w:sz w:val="28"/>
-                <w:szCs w:val="28"/>
-              </w:rPr>
-              <w:lastRenderedPageBreak/>
-              <w:t>BoVW</w:t>
-            </w:r>
-            <w:proofErr w:type="spellEnd"/>
-            <w:r>
-              <w:rPr>
-                <w:rFonts w:ascii="Times New Roman" w:hAnsi="Times New Roman" w:cs="Times New Roman"/>
-                <w:sz w:val="28"/>
-                <w:szCs w:val="28"/>
-              </w:rPr>
-              <w:t xml:space="preserve"> features with support vector machines classifier yield the highest results in terms of 99.8% accuracy, 100% </w:t>
-            </w:r>
-            <w:r>
-              <w:rPr>
-                <w:rFonts w:ascii="Times New Roman" w:hAnsi="Times New Roman" w:cs="Times New Roman"/>
-                <w:sz w:val="28"/>
-                <w:szCs w:val="28"/>
-              </w:rPr>
-              <w:lastRenderedPageBreak/>
-              <w:t>sensitivity, and 99.5% specificity.</w:t>
+              <w:t>performed over a range of feature descriptors namely LBP, HOG, and BoVW</w:t>
             </w:r>
           </w:p>
         </w:tc>
@@ -5934,6 +5068,42 @@
                 <w:szCs w:val="28"/>
               </w:rPr>
               <w:lastRenderedPageBreak/>
+              <w:t xml:space="preserve">BoVW features with support vector machines classifier yield the highest results in terms of 99.8% </w:t>
+            </w:r>
+            <w:r>
+              <w:rPr>
+                <w:rFonts w:ascii="Times New Roman" w:hAnsi="Times New Roman" w:cs="Times New Roman"/>
+                <w:sz w:val="28"/>
+                <w:szCs w:val="28"/>
+              </w:rPr>
+              <w:lastRenderedPageBreak/>
+              <w:t>accuracy, 100% sensitivity, and 99.5% specificity.</w:t>
+            </w:r>
+          </w:p>
+        </w:tc>
+        <w:tc>
+          <w:tcPr>
+            <w:tcW w:w="2255" w:type="dxa"/>
+          </w:tcPr>
+          <w:p>
+            <w:pPr>
+              <w:tabs>
+                <w:tab w:val="center" w:pos="2163"/>
+              </w:tabs>
+              <w:spacing w:after="107" w:line="360" w:lineRule="auto"/>
+              <w:rPr>
+                <w:rFonts w:ascii="Times New Roman" w:hAnsi="Times New Roman" w:cs="Times New Roman"/>
+                <w:sz w:val="28"/>
+                <w:szCs w:val="28"/>
+              </w:rPr>
+            </w:pPr>
+            <w:r>
+              <w:rPr>
+                <w:rFonts w:ascii="Times New Roman" w:hAnsi="Times New Roman" w:cs="Times New Roman"/>
+                <w:sz w:val="28"/>
+                <w:szCs w:val="28"/>
+              </w:rPr>
+              <w:lastRenderedPageBreak/>
               <w:t>Complex classification tasks are effectively handled by SVM eats a lot of time</w:t>
             </w:r>
           </w:p>
@@ -6209,16 +5379,15 @@
           <w:szCs w:val="28"/>
         </w:rPr>
       </w:pPr>
-      <w:proofErr w:type="spellStart"/>
-      <w:r>
-        <w:rPr>
-          <w:rFonts w:ascii="Times New Roman" w:hAnsi="Times New Roman" w:cs="Times New Roman"/>
-          <w:sz w:val="28"/>
-          <w:szCs w:val="28"/>
-        </w:rPr>
+      <w:r>
+        <w:rPr>
+          <w:rFonts w:ascii="Times New Roman" w:hAnsi="Times New Roman" w:cs="Times New Roman"/>
+          <w:sz w:val="28"/>
+          <w:szCs w:val="28"/>
+        </w:rPr>
+        <w:lastRenderedPageBreak/>
         <w:t>MobileNet</w:t>
       </w:r>
-      <w:proofErr w:type="spellEnd"/>
     </w:p>
     <w:p>
       <w:pPr>
@@ -6263,7 +5432,6 @@
           <w:sz w:val="28"/>
           <w:szCs w:val="28"/>
         </w:rPr>
-        <w:lastRenderedPageBreak/>
         <w:t>InceptionV3</w:t>
       </w:r>
     </w:p>
@@ -6281,59 +5449,13 @@
           <w:szCs w:val="28"/>
         </w:rPr>
       </w:pPr>
-      <w:proofErr w:type="spellStart"/>
-      <w:r>
-        <w:rPr>
-          <w:rFonts w:ascii="Times New Roman" w:hAnsi="Times New Roman" w:cs="Times New Roman"/>
-          <w:sz w:val="28"/>
-          <w:szCs w:val="28"/>
-        </w:rPr>
-        <w:t>Preprocessing</w:t>
-      </w:r>
-      <w:proofErr w:type="spellEnd"/>
-      <w:r>
-        <w:rPr>
-          <w:rFonts w:ascii="Times New Roman" w:hAnsi="Times New Roman" w:cs="Times New Roman"/>
-          <w:sz w:val="28"/>
-          <w:szCs w:val="28"/>
-        </w:rPr>
-        <w:t xml:space="preserve"> the image using </w:t>
-      </w:r>
-      <w:proofErr w:type="spellStart"/>
-      <w:r>
-        <w:rPr>
-          <w:rFonts w:ascii="Times New Roman" w:hAnsi="Times New Roman" w:cs="Times New Roman"/>
-          <w:sz w:val="28"/>
-          <w:szCs w:val="28"/>
-        </w:rPr>
-        <w:t>ImageDataGenerator</w:t>
-      </w:r>
-      <w:proofErr w:type="spellEnd"/>
-      <w:r>
-        <w:rPr>
-          <w:rFonts w:ascii="Times New Roman" w:hAnsi="Times New Roman" w:cs="Times New Roman"/>
-          <w:sz w:val="28"/>
-          <w:szCs w:val="28"/>
-        </w:rPr>
-        <w:t xml:space="preserve"> from </w:t>
-      </w:r>
-      <w:proofErr w:type="spellStart"/>
-      <w:r>
-        <w:rPr>
-          <w:rFonts w:ascii="Times New Roman" w:hAnsi="Times New Roman" w:cs="Times New Roman"/>
-          <w:sz w:val="28"/>
-          <w:szCs w:val="28"/>
-        </w:rPr>
-        <w:t>keras</w:t>
-      </w:r>
-      <w:proofErr w:type="spellEnd"/>
-      <w:r>
-        <w:rPr>
-          <w:rFonts w:ascii="Times New Roman" w:hAnsi="Times New Roman" w:cs="Times New Roman"/>
-          <w:sz w:val="28"/>
-          <w:szCs w:val="28"/>
-        </w:rPr>
-        <w:t xml:space="preserve"> api</w:t>
+      <w:r>
+        <w:rPr>
+          <w:rFonts w:ascii="Times New Roman" w:hAnsi="Times New Roman" w:cs="Times New Roman"/>
+          <w:sz w:val="28"/>
+          <w:szCs w:val="28"/>
+        </w:rPr>
+        <w:t>Preprocessing the image using ImageDataGenerator from keras api</w:t>
       </w:r>
     </w:p>
     <w:p>
@@ -6356,18 +5478,8 @@
           <w:sz w:val="28"/>
           <w:szCs w:val="28"/>
         </w:rPr>
-        <w:t xml:space="preserve">Defining a function for flow from </w:t>
-      </w:r>
-      <w:proofErr w:type="spellStart"/>
-      <w:r>
-        <w:rPr>
-          <w:rFonts w:ascii="Times New Roman" w:hAnsi="Times New Roman" w:cs="Times New Roman"/>
-          <w:sz w:val="28"/>
-          <w:szCs w:val="28"/>
-        </w:rPr>
-        <w:t>dataframe</w:t>
-      </w:r>
-      <w:proofErr w:type="spellEnd"/>
+        <w:t>Defining a function for flow from dataframe</w:t>
+      </w:r>
     </w:p>
     <w:p>
       <w:pPr>
@@ -6514,23 +5626,13 @@
           <w:szCs w:val="28"/>
         </w:rPr>
       </w:pPr>
-      <w:proofErr w:type="spellStart"/>
-      <w:r>
-        <w:rPr>
-          <w:rFonts w:ascii="Times New Roman" w:hAnsi="Times New Roman" w:cs="Times New Roman"/>
-          <w:sz w:val="28"/>
-          <w:szCs w:val="28"/>
-        </w:rPr>
-        <w:t>Flatenning</w:t>
-      </w:r>
-      <w:proofErr w:type="spellEnd"/>
-      <w:r>
-        <w:rPr>
-          <w:rFonts w:ascii="Times New Roman" w:hAnsi="Times New Roman" w:cs="Times New Roman"/>
-          <w:sz w:val="28"/>
-          <w:szCs w:val="28"/>
-        </w:rPr>
-        <w:t xml:space="preserve"> the layers</w:t>
+      <w:r>
+        <w:rPr>
+          <w:rFonts w:ascii="Times New Roman" w:hAnsi="Times New Roman" w:cs="Times New Roman"/>
+          <w:sz w:val="28"/>
+          <w:szCs w:val="28"/>
+        </w:rPr>
+        <w:t>Flatenning the layers</w:t>
       </w:r>
     </w:p>
     <w:p>
@@ -6752,7 +5854,6 @@
           <w:sz w:val="28"/>
           <w:szCs w:val="28"/>
         </w:rPr>
-        <w:lastRenderedPageBreak/>
         <w:t>V. EXPERIMENTS RESULTS</w:t>
       </w:r>
     </w:p>
@@ -6771,7 +5872,6 @@
           <w:szCs w:val="28"/>
         </w:rPr>
       </w:pPr>
-      <w:proofErr w:type="spellStart"/>
       <w:r>
         <w:rPr>
           <w:rFonts w:ascii="Times New Roman" w:eastAsia="Times New Roman" w:hAnsi="Times New Roman" w:cs="Times New Roman"/>
@@ -6780,31 +5880,8 @@
           <w:sz w:val="28"/>
           <w:szCs w:val="28"/>
         </w:rPr>
-        <w:t>Dateset</w:t>
-      </w:r>
-      <w:proofErr w:type="spellEnd"/>
-      <w:r>
-        <w:rPr>
-          <w:rFonts w:ascii="Times New Roman" w:eastAsia="Times New Roman" w:hAnsi="Times New Roman" w:cs="Times New Roman"/>
-          <w:b/>
-          <w:bCs/>
-          <w:sz w:val="28"/>
-          <w:szCs w:val="28"/>
-        </w:rPr>
-        <w:t xml:space="preserve"> after </w:t>
-      </w:r>
-      <w:proofErr w:type="spellStart"/>
-      <w:r>
-        <w:rPr>
-          <w:rFonts w:ascii="Times New Roman" w:eastAsia="Times New Roman" w:hAnsi="Times New Roman" w:cs="Times New Roman"/>
-          <w:b/>
-          <w:bCs/>
-          <w:sz w:val="28"/>
-          <w:szCs w:val="28"/>
-        </w:rPr>
-        <w:t>preprocessing</w:t>
-      </w:r>
-      <w:proofErr w:type="spellEnd"/>
+        <w:t>Dateset after preprocessing</w:t>
+      </w:r>
     </w:p>
     <w:p>
       <w:pPr>
@@ -6844,7 +5921,7 @@
                     </pic:cNvPicPr>
                   </pic:nvPicPr>
                   <pic:blipFill>
-                    <a:blip r:embed="rId11">
+                    <a:blip r:embed="rId12">
                       <a:extLst>
                         <a:ext uri="{28A0092B-C50C-407E-A947-70E740481C1C}">
                           <a14:useLocalDpi xmlns:a14="http://schemas.microsoft.com/office/drawing/2010/main" val="0"/>
@@ -6995,7 +6072,6 @@
           <w:sz w:val="28"/>
           <w:szCs w:val="28"/>
         </w:rPr>
-        <w:lastRenderedPageBreak/>
         <w:t>Imbalance in classes</w:t>
       </w:r>
     </w:p>
@@ -7037,7 +6113,7 @@
                     </pic:cNvPicPr>
                   </pic:nvPicPr>
                   <pic:blipFill>
-                    <a:blip r:embed="rId12" cstate="print">
+                    <a:blip r:embed="rId13" cstate="print">
                       <a:extLst>
                         <a:ext uri="{28A0092B-C50C-407E-A947-70E740481C1C}">
                           <a14:useLocalDpi xmlns:a14="http://schemas.microsoft.com/office/drawing/2010/main" val="0"/>
@@ -7112,7 +6188,6 @@
           <w:szCs w:val="28"/>
         </w:rPr>
       </w:pPr>
-      <w:proofErr w:type="spellStart"/>
       <w:r>
         <w:rPr>
           <w:rFonts w:ascii="Times New Roman" w:eastAsia="Times New Roman" w:hAnsi="Times New Roman" w:cs="Times New Roman"/>
@@ -7123,7 +6198,6 @@
         </w:rPr>
         <w:t>MobileNet</w:t>
       </w:r>
-      <w:proofErr w:type="spellEnd"/>
     </w:p>
     <w:p>
       <w:pPr>
@@ -7163,7 +6237,7 @@
                     </pic:cNvPicPr>
                   </pic:nvPicPr>
                   <pic:blipFill>
-                    <a:blip r:embed="rId13" cstate="print">
+                    <a:blip r:embed="rId14" cstate="print">
                       <a:extLst>
                         <a:ext uri="{28A0092B-C50C-407E-A947-70E740481C1C}">
                           <a14:useLocalDpi xmlns:a14="http://schemas.microsoft.com/office/drawing/2010/main" val="0"/>
@@ -7246,7 +6320,6 @@
           <w:sz w:val="28"/>
           <w:szCs w:val="28"/>
         </w:rPr>
-        <w:lastRenderedPageBreak/>
         <w:t>Resnet</w:t>
       </w:r>
     </w:p>
@@ -7288,7 +6361,7 @@
                     </pic:cNvPicPr>
                   </pic:nvPicPr>
                   <pic:blipFill>
-                    <a:blip r:embed="rId14" cstate="print">
+                    <a:blip r:embed="rId15" cstate="print">
                       <a:extLst>
                         <a:ext uri="{28A0092B-C50C-407E-A947-70E740481C1C}">
                           <a14:useLocalDpi xmlns:a14="http://schemas.microsoft.com/office/drawing/2010/main" val="0"/>
@@ -7368,7 +6441,7 @@
                     </pic:cNvPicPr>
                   </pic:nvPicPr>
                   <pic:blipFill>
-                    <a:blip r:embed="rId15" cstate="print">
+                    <a:blip r:embed="rId16" cstate="print">
                       <a:extLst>
                         <a:ext uri="{28A0092B-C50C-407E-A947-70E740481C1C}">
                           <a14:useLocalDpi xmlns:a14="http://schemas.microsoft.com/office/drawing/2010/main" val="0"/>
@@ -7495,7 +6568,6 @@
           <w:szCs w:val="28"/>
           <w:u w:val="single"/>
         </w:rPr>
-        <w:lastRenderedPageBreak/>
         <w:t>Detailed performance by group</w:t>
       </w:r>
     </w:p>
@@ -7514,7 +6586,6 @@
           <w:szCs w:val="28"/>
         </w:rPr>
       </w:pPr>
-      <w:proofErr w:type="spellStart"/>
       <w:r>
         <w:rPr>
           <w:rFonts w:ascii="Times New Roman" w:eastAsia="Times New Roman" w:hAnsi="Times New Roman" w:cs="Times New Roman"/>
@@ -7525,7 +6596,6 @@
         </w:rPr>
         <w:t>Mobilenet</w:t>
       </w:r>
-      <w:proofErr w:type="spellEnd"/>
     </w:p>
     <w:p>
       <w:pPr>
@@ -7560,102 +6630,6 @@
                 <pic:pic xmlns:pic="http://schemas.openxmlformats.org/drawingml/2006/picture">
                   <pic:nvPicPr>
                     <pic:cNvPr id="0" name="Picture 11"/>
-                    <pic:cNvPicPr>
-                      <a:picLocks noChangeAspect="1" noChangeArrowheads="1"/>
-                    </pic:cNvPicPr>
-                  </pic:nvPicPr>
-                  <pic:blipFill>
-                    <a:blip r:embed="rId16" cstate="print">
-                      <a:extLst>
-                        <a:ext uri="{28A0092B-C50C-407E-A947-70E740481C1C}">
-                          <a14:useLocalDpi xmlns:a14="http://schemas.microsoft.com/office/drawing/2010/main" val="0"/>
-                        </a:ext>
-                      </a:extLst>
-                    </a:blip>
-                    <a:srcRect/>
-                    <a:stretch>
-                      <a:fillRect/>
-                    </a:stretch>
-                  </pic:blipFill>
-                  <pic:spPr bwMode="auto">
-                    <a:xfrm>
-                      <a:off x="0" y="0"/>
-                      <a:ext cx="5734050" cy="2851785"/>
-                    </a:xfrm>
-                    <a:prstGeom prst="rect">
-                      <a:avLst/>
-                    </a:prstGeom>
-                    <a:noFill/>
-                    <a:ln>
-                      <a:noFill/>
-                    </a:ln>
-                  </pic:spPr>
-                </pic:pic>
-              </a:graphicData>
-            </a:graphic>
-          </wp:inline>
-        </w:drawing>
-      </w:r>
-    </w:p>
-    <w:p>
-      <w:pPr>
-        <w:tabs>
-          <w:tab w:val="center" w:pos="2163"/>
-        </w:tabs>
-        <w:spacing w:after="107" w:line="360" w:lineRule="auto"/>
-        <w:ind w:left="-15"/>
-        <w:rPr>
-          <w:rFonts w:ascii="Times New Roman" w:eastAsia="Times New Roman" w:hAnsi="Times New Roman" w:cs="Times New Roman"/>
-          <w:b/>
-          <w:bCs/>
-          <w:sz w:val="28"/>
-          <w:szCs w:val="28"/>
-        </w:rPr>
-      </w:pPr>
-      <w:r>
-        <w:rPr>
-          <w:rFonts w:ascii="Times New Roman" w:eastAsia="Times New Roman" w:hAnsi="Times New Roman" w:cs="Times New Roman"/>
-          <w:b/>
-          <w:bCs/>
-          <w:sz w:val="28"/>
-          <w:szCs w:val="28"/>
-        </w:rPr>
-        <w:t>Resnet</w:t>
-      </w:r>
-    </w:p>
-    <w:p>
-      <w:pPr>
-        <w:tabs>
-          <w:tab w:val="center" w:pos="2163"/>
-        </w:tabs>
-        <w:spacing w:after="107" w:line="360" w:lineRule="auto"/>
-        <w:ind w:left="-15"/>
-        <w:rPr>
-          <w:rFonts w:ascii="Times New Roman" w:eastAsia="Times New Roman" w:hAnsi="Times New Roman" w:cs="Times New Roman"/>
-          <w:sz w:val="28"/>
-          <w:szCs w:val="28"/>
-        </w:rPr>
-      </w:pPr>
-      <w:r>
-        <w:rPr>
-          <w:rFonts w:ascii="Times New Roman" w:hAnsi="Times New Roman" w:cs="Times New Roman"/>
-          <w:noProof/>
-          <w:sz w:val="28"/>
-          <w:szCs w:val="28"/>
-        </w:rPr>
-        <w:drawing>
-          <wp:inline distT="0" distB="0" distL="0" distR="0" wp14:anchorId="126B42C0" wp14:editId="37EC8549">
-            <wp:extent cx="5734050" cy="2851785"/>
-            <wp:effectExtent l="0" t="0" r="0" b="5715"/>
-            <wp:docPr id="9" name="Picture 9"/>
-            <wp:cNvGraphicFramePr>
-              <a:graphicFrameLocks xmlns:a="http://schemas.openxmlformats.org/drawingml/2006/main" noChangeAspect="1"/>
-            </wp:cNvGraphicFramePr>
-            <a:graphic xmlns:a="http://schemas.openxmlformats.org/drawingml/2006/main">
-              <a:graphicData uri="http://schemas.openxmlformats.org/drawingml/2006/picture">
-                <pic:pic xmlns:pic="http://schemas.openxmlformats.org/drawingml/2006/picture">
-                  <pic:nvPicPr>
-                    <pic:cNvPr id="0" name="Picture 13"/>
                     <pic:cNvPicPr>
                       <a:picLocks noChangeAspect="1" noChangeArrowheads="1"/>
                     </pic:cNvPicPr>
@@ -7702,21 +6676,36 @@
         <w:ind w:left="-15"/>
         <w:rPr>
           <w:rFonts w:ascii="Times New Roman" w:eastAsia="Times New Roman" w:hAnsi="Times New Roman" w:cs="Times New Roman"/>
-          <w:sz w:val="28"/>
-          <w:szCs w:val="28"/>
-        </w:rPr>
-      </w:pPr>
-      <w:r>
-        <w:rPr>
-          <w:rFonts w:ascii="Times New Roman" w:eastAsia="Times New Roman" w:hAnsi="Times New Roman" w:cs="Times New Roman"/>
           <w:b/>
           <w:bCs/>
           <w:sz w:val="28"/>
           <w:szCs w:val="28"/>
         </w:rPr>
-        <w:lastRenderedPageBreak/>
-        <w:t>InceptionV3</w:t>
-      </w:r>
+      </w:pPr>
+      <w:r>
+        <w:rPr>
+          <w:rFonts w:ascii="Times New Roman" w:eastAsia="Times New Roman" w:hAnsi="Times New Roman" w:cs="Times New Roman"/>
+          <w:b/>
+          <w:bCs/>
+          <w:sz w:val="28"/>
+          <w:szCs w:val="28"/>
+        </w:rPr>
+        <w:t>Resnet</w:t>
+      </w:r>
+    </w:p>
+    <w:p>
+      <w:pPr>
+        <w:tabs>
+          <w:tab w:val="center" w:pos="2163"/>
+        </w:tabs>
+        <w:spacing w:after="107" w:line="360" w:lineRule="auto"/>
+        <w:ind w:left="-15"/>
+        <w:rPr>
+          <w:rFonts w:ascii="Times New Roman" w:eastAsia="Times New Roman" w:hAnsi="Times New Roman" w:cs="Times New Roman"/>
+          <w:sz w:val="28"/>
+          <w:szCs w:val="28"/>
+        </w:rPr>
+      </w:pPr>
       <w:r>
         <w:rPr>
           <w:rFonts w:ascii="Times New Roman" w:hAnsi="Times New Roman" w:cs="Times New Roman"/>
@@ -7725,10 +6714,10 @@
           <w:szCs w:val="28"/>
         </w:rPr>
         <w:drawing>
-          <wp:inline distT="0" distB="0" distL="0" distR="0" wp14:anchorId="07C20A94" wp14:editId="3A1C8710">
+          <wp:inline distT="0" distB="0" distL="0" distR="0" wp14:anchorId="126B42C0" wp14:editId="37EC8549">
             <wp:extent cx="5734050" cy="2851785"/>
             <wp:effectExtent l="0" t="0" r="0" b="5715"/>
-            <wp:docPr id="10" name="Picture 10"/>
+            <wp:docPr id="9" name="Picture 9"/>
             <wp:cNvGraphicFramePr>
               <a:graphicFrameLocks xmlns:a="http://schemas.openxmlformats.org/drawingml/2006/main" noChangeAspect="1"/>
             </wp:cNvGraphicFramePr>
@@ -7736,7 +6725,7 @@
               <a:graphicData uri="http://schemas.openxmlformats.org/drawingml/2006/picture">
                 <pic:pic xmlns:pic="http://schemas.openxmlformats.org/drawingml/2006/picture">
                   <pic:nvPicPr>
-                    <pic:cNvPr id="0" name="Picture 15"/>
+                    <pic:cNvPr id="0" name="Picture 13"/>
                     <pic:cNvPicPr>
                       <a:picLocks noChangeAspect="1" noChangeArrowheads="1"/>
                     </pic:cNvPicPr>
@@ -7783,23 +6772,76 @@
         <w:ind w:left="-15"/>
         <w:rPr>
           <w:rFonts w:ascii="Times New Roman" w:eastAsia="Times New Roman" w:hAnsi="Times New Roman" w:cs="Times New Roman"/>
+          <w:sz w:val="28"/>
+          <w:szCs w:val="28"/>
+        </w:rPr>
+      </w:pPr>
+      <w:r>
+        <w:rPr>
+          <w:rFonts w:ascii="Times New Roman" w:eastAsia="Times New Roman" w:hAnsi="Times New Roman" w:cs="Times New Roman"/>
           <w:b/>
           <w:bCs/>
           <w:sz w:val="28"/>
           <w:szCs w:val="28"/>
-          <w:u w:val="single"/>
-        </w:rPr>
-      </w:pPr>
-      <w:r>
-        <w:rPr>
-          <w:rFonts w:ascii="Times New Roman" w:eastAsia="Times New Roman" w:hAnsi="Times New Roman" w:cs="Times New Roman"/>
-          <w:b/>
-          <w:bCs/>
-          <w:sz w:val="28"/>
-          <w:szCs w:val="28"/>
-          <w:u w:val="single"/>
-        </w:rPr>
-        <w:t>Class-level ROC curves</w:t>
+        </w:rPr>
+        <w:lastRenderedPageBreak/>
+        <w:t>InceptionV3</w:t>
+      </w:r>
+      <w:r>
+        <w:rPr>
+          <w:rFonts w:ascii="Times New Roman" w:hAnsi="Times New Roman" w:cs="Times New Roman"/>
+          <w:noProof/>
+          <w:sz w:val="28"/>
+          <w:szCs w:val="28"/>
+        </w:rPr>
+        <w:drawing>
+          <wp:inline distT="0" distB="0" distL="0" distR="0" wp14:anchorId="07C20A94" wp14:editId="3A1C8710">
+            <wp:extent cx="5734050" cy="2851785"/>
+            <wp:effectExtent l="0" t="0" r="0" b="5715"/>
+            <wp:docPr id="10" name="Picture 10"/>
+            <wp:cNvGraphicFramePr>
+              <a:graphicFrameLocks xmlns:a="http://schemas.openxmlformats.org/drawingml/2006/main" noChangeAspect="1"/>
+            </wp:cNvGraphicFramePr>
+            <a:graphic xmlns:a="http://schemas.openxmlformats.org/drawingml/2006/main">
+              <a:graphicData uri="http://schemas.openxmlformats.org/drawingml/2006/picture">
+                <pic:pic xmlns:pic="http://schemas.openxmlformats.org/drawingml/2006/picture">
+                  <pic:nvPicPr>
+                    <pic:cNvPr id="0" name="Picture 15"/>
+                    <pic:cNvPicPr>
+                      <a:picLocks noChangeAspect="1" noChangeArrowheads="1"/>
+                    </pic:cNvPicPr>
+                  </pic:nvPicPr>
+                  <pic:blipFill>
+                    <a:blip r:embed="rId19" cstate="print">
+                      <a:extLst>
+                        <a:ext uri="{28A0092B-C50C-407E-A947-70E740481C1C}">
+                          <a14:useLocalDpi xmlns:a14="http://schemas.microsoft.com/office/drawing/2010/main" val="0"/>
+                        </a:ext>
+                      </a:extLst>
+                    </a:blip>
+                    <a:srcRect/>
+                    <a:stretch>
+                      <a:fillRect/>
+                    </a:stretch>
+                  </pic:blipFill>
+                  <pic:spPr bwMode="auto">
+                    <a:xfrm>
+                      <a:off x="0" y="0"/>
+                      <a:ext cx="5734050" cy="2851785"/>
+                    </a:xfrm>
+                    <a:prstGeom prst="rect">
+                      <a:avLst/>
+                    </a:prstGeom>
+                    <a:noFill/>
+                    <a:ln>
+                      <a:noFill/>
+                    </a:ln>
+                  </pic:spPr>
+                </pic:pic>
+              </a:graphicData>
+            </a:graphic>
+          </wp:inline>
+        </w:drawing>
       </w:r>
     </w:p>
     <w:p>
@@ -7815,9 +6857,9 @@
           <w:bCs/>
           <w:sz w:val="28"/>
           <w:szCs w:val="28"/>
-        </w:rPr>
-      </w:pPr>
-      <w:proofErr w:type="spellStart"/>
+          <w:u w:val="single"/>
+        </w:rPr>
+      </w:pPr>
       <w:r>
         <w:rPr>
           <w:rFonts w:ascii="Times New Roman" w:eastAsia="Times New Roman" w:hAnsi="Times New Roman" w:cs="Times New Roman"/>
@@ -7825,10 +6867,36 @@
           <w:bCs/>
           <w:sz w:val="28"/>
           <w:szCs w:val="28"/>
+          <w:u w:val="single"/>
+        </w:rPr>
+        <w:t>Class-level ROC curves</w:t>
+      </w:r>
+    </w:p>
+    <w:p>
+      <w:pPr>
+        <w:tabs>
+          <w:tab w:val="center" w:pos="2163"/>
+        </w:tabs>
+        <w:spacing w:after="107" w:line="360" w:lineRule="auto"/>
+        <w:ind w:left="-15"/>
+        <w:rPr>
+          <w:rFonts w:ascii="Times New Roman" w:eastAsia="Times New Roman" w:hAnsi="Times New Roman" w:cs="Times New Roman"/>
+          <w:b/>
+          <w:bCs/>
+          <w:sz w:val="28"/>
+          <w:szCs w:val="28"/>
+        </w:rPr>
+      </w:pPr>
+      <w:r>
+        <w:rPr>
+          <w:rFonts w:ascii="Times New Roman" w:eastAsia="Times New Roman" w:hAnsi="Times New Roman" w:cs="Times New Roman"/>
+          <w:b/>
+          <w:bCs/>
+          <w:sz w:val="28"/>
+          <w:szCs w:val="28"/>
         </w:rPr>
         <w:t>Mobilenet</w:t>
       </w:r>
-      <w:proofErr w:type="spellEnd"/>
     </w:p>
     <w:p>
       <w:pPr>
@@ -7868,7 +6936,7 @@
                     </pic:cNvPicPr>
                   </pic:nvPicPr>
                   <pic:blipFill>
-                    <a:blip r:embed="rId19">
+                    <a:blip r:embed="rId20">
                       <a:extLst>
                         <a:ext uri="{28A0092B-C50C-407E-A947-70E740481C1C}">
                           <a14:useLocalDpi xmlns:a14="http://schemas.microsoft.com/office/drawing/2010/main" val="0"/>
@@ -7974,87 +7042,6 @@
                 <pic:pic xmlns:pic="http://schemas.openxmlformats.org/drawingml/2006/picture">
                   <pic:nvPicPr>
                     <pic:cNvPr id="0" name="Picture 19"/>
-                    <pic:cNvPicPr>
-                      <a:picLocks noChangeAspect="1" noChangeArrowheads="1"/>
-                    </pic:cNvPicPr>
-                  </pic:nvPicPr>
-                  <pic:blipFill>
-                    <a:blip r:embed="rId20">
-                      <a:extLst>
-                        <a:ext uri="{28A0092B-C50C-407E-A947-70E740481C1C}">
-                          <a14:useLocalDpi xmlns:a14="http://schemas.microsoft.com/office/drawing/2010/main" val="0"/>
-                        </a:ext>
-                      </a:extLst>
-                    </a:blip>
-                    <a:srcRect/>
-                    <a:stretch>
-                      <a:fillRect/>
-                    </a:stretch>
-                  </pic:blipFill>
-                  <pic:spPr bwMode="auto">
-                    <a:xfrm>
-                      <a:off x="0" y="0"/>
-                      <a:ext cx="5734050" cy="5538470"/>
-                    </a:xfrm>
-                    <a:prstGeom prst="rect">
-                      <a:avLst/>
-                    </a:prstGeom>
-                    <a:noFill/>
-                    <a:ln>
-                      <a:noFill/>
-                    </a:ln>
-                  </pic:spPr>
-                </pic:pic>
-              </a:graphicData>
-            </a:graphic>
-          </wp:inline>
-        </w:drawing>
-      </w:r>
-    </w:p>
-    <w:p>
-      <w:pPr>
-        <w:tabs>
-          <w:tab w:val="center" w:pos="2163"/>
-        </w:tabs>
-        <w:spacing w:after="107" w:line="360" w:lineRule="auto"/>
-        <w:ind w:left="-15"/>
-        <w:rPr>
-          <w:rFonts w:ascii="Times New Roman" w:eastAsia="Times New Roman" w:hAnsi="Times New Roman" w:cs="Times New Roman"/>
-          <w:sz w:val="28"/>
-          <w:szCs w:val="28"/>
-        </w:rPr>
-      </w:pPr>
-      <w:r>
-        <w:rPr>
-          <w:rFonts w:ascii="Times New Roman" w:eastAsia="Times New Roman" w:hAnsi="Times New Roman" w:cs="Times New Roman"/>
-          <w:b/>
-          <w:bCs/>
-          <w:sz w:val="28"/>
-          <w:szCs w:val="28"/>
-        </w:rPr>
-        <w:lastRenderedPageBreak/>
-        <w:t>InceptionV3</w:t>
-      </w:r>
-      <w:r>
-        <w:rPr>
-          <w:rFonts w:ascii="Times New Roman" w:hAnsi="Times New Roman" w:cs="Times New Roman"/>
-          <w:noProof/>
-          <w:sz w:val="28"/>
-          <w:szCs w:val="28"/>
-        </w:rPr>
-        <w:drawing>
-          <wp:inline distT="0" distB="0" distL="0" distR="0" wp14:anchorId="78A651C7" wp14:editId="1F9C40EC">
-            <wp:extent cx="5734050" cy="5538470"/>
-            <wp:effectExtent l="0" t="0" r="0" b="5080"/>
-            <wp:docPr id="13" name="Picture 13"/>
-            <wp:cNvGraphicFramePr>
-              <a:graphicFrameLocks xmlns:a="http://schemas.openxmlformats.org/drawingml/2006/main" noChangeAspect="1"/>
-            </wp:cNvGraphicFramePr>
-            <a:graphic xmlns:a="http://schemas.openxmlformats.org/drawingml/2006/main">
-              <a:graphicData uri="http://schemas.openxmlformats.org/drawingml/2006/picture">
-                <pic:pic xmlns:pic="http://schemas.openxmlformats.org/drawingml/2006/picture">
-                  <pic:nvPicPr>
-                    <pic:cNvPr id="0" name="Picture 21"/>
                     <pic:cNvPicPr>
                       <a:picLocks noChangeAspect="1" noChangeArrowheads="1"/>
                     </pic:cNvPicPr>
@@ -8105,6 +7092,87 @@
           <w:szCs w:val="28"/>
         </w:rPr>
       </w:pPr>
+      <w:r>
+        <w:rPr>
+          <w:rFonts w:ascii="Times New Roman" w:eastAsia="Times New Roman" w:hAnsi="Times New Roman" w:cs="Times New Roman"/>
+          <w:b/>
+          <w:bCs/>
+          <w:sz w:val="28"/>
+          <w:szCs w:val="28"/>
+        </w:rPr>
+        <w:lastRenderedPageBreak/>
+        <w:t>InceptionV3</w:t>
+      </w:r>
+      <w:r>
+        <w:rPr>
+          <w:rFonts w:ascii="Times New Roman" w:hAnsi="Times New Roman" w:cs="Times New Roman"/>
+          <w:noProof/>
+          <w:sz w:val="28"/>
+          <w:szCs w:val="28"/>
+        </w:rPr>
+        <w:drawing>
+          <wp:inline distT="0" distB="0" distL="0" distR="0" wp14:anchorId="78A651C7" wp14:editId="1F9C40EC">
+            <wp:extent cx="5734050" cy="5538470"/>
+            <wp:effectExtent l="0" t="0" r="0" b="5080"/>
+            <wp:docPr id="13" name="Picture 13"/>
+            <wp:cNvGraphicFramePr>
+              <a:graphicFrameLocks xmlns:a="http://schemas.openxmlformats.org/drawingml/2006/main" noChangeAspect="1"/>
+            </wp:cNvGraphicFramePr>
+            <a:graphic xmlns:a="http://schemas.openxmlformats.org/drawingml/2006/main">
+              <a:graphicData uri="http://schemas.openxmlformats.org/drawingml/2006/picture">
+                <pic:pic xmlns:pic="http://schemas.openxmlformats.org/drawingml/2006/picture">
+                  <pic:nvPicPr>
+                    <pic:cNvPr id="0" name="Picture 21"/>
+                    <pic:cNvPicPr>
+                      <a:picLocks noChangeAspect="1" noChangeArrowheads="1"/>
+                    </pic:cNvPicPr>
+                  </pic:nvPicPr>
+                  <pic:blipFill>
+                    <a:blip r:embed="rId22">
+                      <a:extLst>
+                        <a:ext uri="{28A0092B-C50C-407E-A947-70E740481C1C}">
+                          <a14:useLocalDpi xmlns:a14="http://schemas.microsoft.com/office/drawing/2010/main" val="0"/>
+                        </a:ext>
+                      </a:extLst>
+                    </a:blip>
+                    <a:srcRect/>
+                    <a:stretch>
+                      <a:fillRect/>
+                    </a:stretch>
+                  </pic:blipFill>
+                  <pic:spPr bwMode="auto">
+                    <a:xfrm>
+                      <a:off x="0" y="0"/>
+                      <a:ext cx="5734050" cy="5538470"/>
+                    </a:xfrm>
+                    <a:prstGeom prst="rect">
+                      <a:avLst/>
+                    </a:prstGeom>
+                    <a:noFill/>
+                    <a:ln>
+                      <a:noFill/>
+                    </a:ln>
+                  </pic:spPr>
+                </pic:pic>
+              </a:graphicData>
+            </a:graphic>
+          </wp:inline>
+        </w:drawing>
+      </w:r>
+    </w:p>
+    <w:p>
+      <w:pPr>
+        <w:tabs>
+          <w:tab w:val="center" w:pos="2163"/>
+        </w:tabs>
+        <w:spacing w:after="107" w:line="360" w:lineRule="auto"/>
+        <w:ind w:left="-15"/>
+        <w:rPr>
+          <w:rFonts w:ascii="Times New Roman" w:eastAsia="Times New Roman" w:hAnsi="Times New Roman" w:cs="Times New Roman"/>
+          <w:sz w:val="28"/>
+          <w:szCs w:val="28"/>
+        </w:rPr>
+      </w:pPr>
     </w:p>
     <w:p>
       <w:pPr>
@@ -8190,7 +7258,6 @@
                 <w:szCs w:val="28"/>
               </w:rPr>
             </w:pPr>
-            <w:proofErr w:type="spellStart"/>
             <w:r>
               <w:rPr>
                 <w:rFonts w:ascii="Times New Roman" w:eastAsia="Times New Roman" w:hAnsi="Times New Roman" w:cs="Times New Roman"/>
@@ -8199,7 +7266,6 @@
               </w:rPr>
               <w:t>MobileNet</w:t>
             </w:r>
-            <w:proofErr w:type="spellEnd"/>
           </w:p>
         </w:tc>
         <w:tc>
@@ -8626,27 +7692,7 @@
           <w:sz w:val="28"/>
           <w:szCs w:val="28"/>
         </w:rPr>
-        <w:t xml:space="preserve">We have learnt how to implement multi-class classification. </w:t>
-      </w:r>
-      <w:proofErr w:type="gramStart"/>
-      <w:r>
-        <w:rPr>
-          <w:b w:val="0"/>
-          <w:bCs/>
-          <w:sz w:val="28"/>
-          <w:szCs w:val="28"/>
-        </w:rPr>
-        <w:t>We  learnt</w:t>
-      </w:r>
-      <w:proofErr w:type="gramEnd"/>
-      <w:r>
-        <w:rPr>
-          <w:b w:val="0"/>
-          <w:bCs/>
-          <w:sz w:val="28"/>
-          <w:szCs w:val="28"/>
-        </w:rPr>
-        <w:t xml:space="preserve"> new technologies like flask, fast-api, docker to deploy it as a web app.</w:t>
+        <w:t>We have learnt how to implement multi-class classification. We  learnt new technologies like flask, fast-api, docker to deploy it as a web app.</w:t>
       </w:r>
     </w:p>
     <w:p>
@@ -8775,12 +7821,25 @@
     <w:p>
       <w:pPr>
         <w:spacing w:line="360" w:lineRule="auto"/>
-        <w:rPr>
-          <w:rFonts w:ascii="Times New Roman" w:hAnsi="Times New Roman" w:cs="Times New Roman"/>
-          <w:sz w:val="28"/>
-          <w:szCs w:val="28"/>
-        </w:rPr>
-      </w:pPr>
+        <w:ind w:left="360"/>
+        <w:rPr>
+          <w:rFonts w:ascii="Times New Roman" w:hAnsi="Times New Roman" w:cs="Times New Roman"/>
+          <w:color w:val="auto"/>
+          <w:sz w:val="28"/>
+          <w:szCs w:val="28"/>
+          <w:shd w:val="clear" w:color="auto" w:fill="FFFFFF"/>
+        </w:rPr>
+      </w:pPr>
+      <w:r>
+        <w:rPr>
+          <w:rFonts w:ascii="Times New Roman" w:hAnsi="Times New Roman" w:cs="Times New Roman"/>
+          <w:color w:val="auto"/>
+          <w:sz w:val="28"/>
+          <w:szCs w:val="28"/>
+          <w:shd w:val="clear" w:color="auto" w:fill="FFFFFF"/>
+        </w:rPr>
+        <w:t>1]Ansari, Uzma and Tanuja K. Sarode. “Skin Cancer Detection Using Image Processing.” (2017).</w:t>
+      </w:r>
     </w:p>
     <w:p>
       <w:pPr>
@@ -8791,7 +7850,6 @@
           <w:color w:val="auto"/>
           <w:sz w:val="28"/>
           <w:szCs w:val="28"/>
-          <w:shd w:val="clear" w:color="auto" w:fill="FFFFFF"/>
         </w:rPr>
       </w:pPr>
       <w:r>
@@ -8800,53 +7858,8 @@
           <w:color w:val="auto"/>
           <w:sz w:val="28"/>
           <w:szCs w:val="28"/>
-          <w:shd w:val="clear" w:color="auto" w:fill="FFFFFF"/>
-        </w:rPr>
-        <w:t xml:space="preserve">1]Ansari, </w:t>
-      </w:r>
-      <w:proofErr w:type="spellStart"/>
-      <w:r>
-        <w:rPr>
-          <w:rFonts w:ascii="Times New Roman" w:hAnsi="Times New Roman" w:cs="Times New Roman"/>
-          <w:color w:val="auto"/>
-          <w:sz w:val="28"/>
-          <w:szCs w:val="28"/>
-          <w:shd w:val="clear" w:color="auto" w:fill="FFFFFF"/>
-        </w:rPr>
-        <w:t>Uzma</w:t>
-      </w:r>
-      <w:proofErr w:type="spellEnd"/>
-      <w:r>
-        <w:rPr>
-          <w:rFonts w:ascii="Times New Roman" w:hAnsi="Times New Roman" w:cs="Times New Roman"/>
-          <w:color w:val="auto"/>
-          <w:sz w:val="28"/>
-          <w:szCs w:val="28"/>
-          <w:shd w:val="clear" w:color="auto" w:fill="FFFFFF"/>
-        </w:rPr>
-        <w:t xml:space="preserve"> and Tanuja K. </w:t>
-      </w:r>
-      <w:proofErr w:type="spellStart"/>
-      <w:r>
-        <w:rPr>
-          <w:rFonts w:ascii="Times New Roman" w:hAnsi="Times New Roman" w:cs="Times New Roman"/>
-          <w:color w:val="auto"/>
-          <w:sz w:val="28"/>
-          <w:szCs w:val="28"/>
-          <w:shd w:val="clear" w:color="auto" w:fill="FFFFFF"/>
-        </w:rPr>
-        <w:t>Sarode</w:t>
-      </w:r>
-      <w:proofErr w:type="spellEnd"/>
-      <w:r>
-        <w:rPr>
-          <w:rFonts w:ascii="Times New Roman" w:hAnsi="Times New Roman" w:cs="Times New Roman"/>
-          <w:color w:val="auto"/>
-          <w:sz w:val="28"/>
-          <w:szCs w:val="28"/>
-          <w:shd w:val="clear" w:color="auto" w:fill="FFFFFF"/>
-        </w:rPr>
-        <w:t>. “Skin Cancer Detection Using Image Processing.” (2017).</w:t>
+        </w:rPr>
+        <w:t>[2]Thompson F, Jeyakumar MK. Vector based classification of dermoscopic images using SURF. IJAER. 2017;12:1758–64.</w:t>
       </w:r>
     </w:p>
     <w:p>
@@ -8867,87 +7880,7 @@
           <w:sz w:val="28"/>
           <w:szCs w:val="28"/>
         </w:rPr>
-        <w:t>[</w:t>
-      </w:r>
-      <w:proofErr w:type="gramStart"/>
-      <w:r>
-        <w:rPr>
-          <w:rFonts w:ascii="Times New Roman" w:hAnsi="Times New Roman" w:cs="Times New Roman"/>
-          <w:color w:val="auto"/>
-          <w:sz w:val="28"/>
-          <w:szCs w:val="28"/>
-        </w:rPr>
-        <w:t>2]Thompson</w:t>
-      </w:r>
-      <w:proofErr w:type="gramEnd"/>
-      <w:r>
-        <w:rPr>
-          <w:rFonts w:ascii="Times New Roman" w:hAnsi="Times New Roman" w:cs="Times New Roman"/>
-          <w:color w:val="auto"/>
-          <w:sz w:val="28"/>
-          <w:szCs w:val="28"/>
-        </w:rPr>
-        <w:t xml:space="preserve"> F, </w:t>
-      </w:r>
-      <w:proofErr w:type="spellStart"/>
-      <w:r>
-        <w:rPr>
-          <w:rFonts w:ascii="Times New Roman" w:hAnsi="Times New Roman" w:cs="Times New Roman"/>
-          <w:color w:val="auto"/>
-          <w:sz w:val="28"/>
-          <w:szCs w:val="28"/>
-        </w:rPr>
-        <w:t>Jeyakumar</w:t>
-      </w:r>
-      <w:proofErr w:type="spellEnd"/>
-      <w:r>
-        <w:rPr>
-          <w:rFonts w:ascii="Times New Roman" w:hAnsi="Times New Roman" w:cs="Times New Roman"/>
-          <w:color w:val="auto"/>
-          <w:sz w:val="28"/>
-          <w:szCs w:val="28"/>
-        </w:rPr>
-        <w:t xml:space="preserve"> MK. Vector based classification of </w:t>
-      </w:r>
-      <w:proofErr w:type="spellStart"/>
-      <w:r>
-        <w:rPr>
-          <w:rFonts w:ascii="Times New Roman" w:hAnsi="Times New Roman" w:cs="Times New Roman"/>
-          <w:color w:val="auto"/>
-          <w:sz w:val="28"/>
-          <w:szCs w:val="28"/>
-        </w:rPr>
-        <w:t>dermoscopic</w:t>
-      </w:r>
-      <w:proofErr w:type="spellEnd"/>
-      <w:r>
-        <w:rPr>
-          <w:rFonts w:ascii="Times New Roman" w:hAnsi="Times New Roman" w:cs="Times New Roman"/>
-          <w:color w:val="auto"/>
-          <w:sz w:val="28"/>
-          <w:szCs w:val="28"/>
-        </w:rPr>
-        <w:t xml:space="preserve"> images using SURF. IJAER. </w:t>
-      </w:r>
-      <w:proofErr w:type="gramStart"/>
-      <w:r>
-        <w:rPr>
-          <w:rFonts w:ascii="Times New Roman" w:hAnsi="Times New Roman" w:cs="Times New Roman"/>
-          <w:color w:val="auto"/>
-          <w:sz w:val="28"/>
-          <w:szCs w:val="28"/>
-        </w:rPr>
-        <w:t>2017;12:1758</w:t>
-      </w:r>
-      <w:proofErr w:type="gramEnd"/>
-      <w:r>
-        <w:rPr>
-          <w:rFonts w:ascii="Times New Roman" w:hAnsi="Times New Roman" w:cs="Times New Roman"/>
-          <w:color w:val="auto"/>
-          <w:sz w:val="28"/>
-          <w:szCs w:val="28"/>
-        </w:rPr>
-        <w:t>–64.</w:t>
+        <w:t>[3]Seeja R.D., Suresh A. Deep Learning Based Skin Lesion Segmentation and Classification of Melanoma Using Support Vector Machine (SVM) Asian Pac. J. Cancer Prev. 2019;20:1555–1561. doi: 10.31557/APJCP.2019.20.5.1555</w:t>
       </w:r>
     </w:p>
     <w:p>
@@ -8959,6 +7892,7 @@
           <w:color w:val="auto"/>
           <w:sz w:val="28"/>
           <w:szCs w:val="28"/>
+          <w:shd w:val="clear" w:color="auto" w:fill="FFFFFF"/>
         </w:rPr>
       </w:pPr>
       <w:r>
@@ -8967,59 +7901,29 @@
           <w:color w:val="auto"/>
           <w:sz w:val="28"/>
           <w:szCs w:val="28"/>
-        </w:rPr>
-        <w:t>[</w:t>
-      </w:r>
-      <w:proofErr w:type="gramStart"/>
-      <w:r>
-        <w:rPr>
+          <w:shd w:val="clear" w:color="auto" w:fill="FFFFFF"/>
+        </w:rPr>
+        <w:t>[4]Amarathunga, A., Ellawala, E.P., Abeysekara, G., &amp; Amalraj, C.R. (2015). Expert System For Diagnosis Of Skin Diseases. </w:t>
+      </w:r>
+      <w:r>
+        <w:rPr>
+          <w:rStyle w:val="Emphasis"/>
           <w:rFonts w:ascii="Times New Roman" w:hAnsi="Times New Roman" w:cs="Times New Roman"/>
           <w:color w:val="auto"/>
           <w:sz w:val="28"/>
           <w:szCs w:val="28"/>
         </w:rPr>
-        <w:t>3]</w:t>
-      </w:r>
-      <w:proofErr w:type="spellStart"/>
+        <w:t>International Journal of Scientific &amp; Technology Research, 4</w:t>
+      </w:r>
       <w:r>
         <w:rPr>
           <w:rFonts w:ascii="Times New Roman" w:hAnsi="Times New Roman" w:cs="Times New Roman"/>
           <w:color w:val="auto"/>
           <w:sz w:val="28"/>
           <w:szCs w:val="28"/>
-        </w:rPr>
-        <w:t>Seeja</w:t>
-      </w:r>
-      <w:proofErr w:type="spellEnd"/>
-      <w:proofErr w:type="gramEnd"/>
-      <w:r>
-        <w:rPr>
-          <w:rFonts w:ascii="Times New Roman" w:hAnsi="Times New Roman" w:cs="Times New Roman"/>
-          <w:color w:val="auto"/>
-          <w:sz w:val="28"/>
-          <w:szCs w:val="28"/>
-        </w:rPr>
-        <w:t xml:space="preserve"> R.D., Suresh A. Deep Learning Based Skin Lesion Segmentation and Classification of Melanoma Using Support Vector Machine (SVM) Asian Pac. J. Cancer Prev. 2019;20:1555–1561. </w:t>
-      </w:r>
-      <w:proofErr w:type="spellStart"/>
-      <w:r>
-        <w:rPr>
-          <w:rFonts w:ascii="Times New Roman" w:hAnsi="Times New Roman" w:cs="Times New Roman"/>
-          <w:color w:val="auto"/>
-          <w:sz w:val="28"/>
-          <w:szCs w:val="28"/>
-        </w:rPr>
-        <w:t>doi</w:t>
-      </w:r>
-      <w:proofErr w:type="spellEnd"/>
-      <w:r>
-        <w:rPr>
-          <w:rFonts w:ascii="Times New Roman" w:hAnsi="Times New Roman" w:cs="Times New Roman"/>
-          <w:color w:val="auto"/>
-          <w:sz w:val="28"/>
-          <w:szCs w:val="28"/>
-        </w:rPr>
-        <w:t>: 10.31557/APJCP.2019.20.5.1555</w:t>
+          <w:shd w:val="clear" w:color="auto" w:fill="FFFFFF"/>
+        </w:rPr>
+        <w:t>, 174-178.</w:t>
       </w:r>
     </w:p>
     <w:p>
@@ -9031,7 +7935,6 @@
           <w:color w:val="auto"/>
           <w:sz w:val="28"/>
           <w:szCs w:val="28"/>
-          <w:shd w:val="clear" w:color="auto" w:fill="FFFFFF"/>
         </w:rPr>
       </w:pPr>
       <w:r>
@@ -9040,151 +7943,9 @@
           <w:color w:val="auto"/>
           <w:sz w:val="28"/>
           <w:szCs w:val="28"/>
-          <w:shd w:val="clear" w:color="auto" w:fill="FFFFFF"/>
-        </w:rPr>
-        <w:t>[</w:t>
-      </w:r>
-      <w:proofErr w:type="gramStart"/>
-      <w:r>
-        <w:rPr>
-          <w:rFonts w:ascii="Times New Roman" w:hAnsi="Times New Roman" w:cs="Times New Roman"/>
-          <w:color w:val="auto"/>
-          <w:sz w:val="28"/>
-          <w:szCs w:val="28"/>
-          <w:shd w:val="clear" w:color="auto" w:fill="FFFFFF"/>
-        </w:rPr>
-        <w:t>4]</w:t>
-      </w:r>
-      <w:proofErr w:type="spellStart"/>
-      <w:r>
-        <w:rPr>
-          <w:rFonts w:ascii="Times New Roman" w:hAnsi="Times New Roman" w:cs="Times New Roman"/>
-          <w:color w:val="auto"/>
-          <w:sz w:val="28"/>
-          <w:szCs w:val="28"/>
-          <w:shd w:val="clear" w:color="auto" w:fill="FFFFFF"/>
-        </w:rPr>
-        <w:t>Amarathunga</w:t>
-      </w:r>
-      <w:proofErr w:type="spellEnd"/>
-      <w:proofErr w:type="gramEnd"/>
-      <w:r>
-        <w:rPr>
-          <w:rFonts w:ascii="Times New Roman" w:hAnsi="Times New Roman" w:cs="Times New Roman"/>
-          <w:color w:val="auto"/>
-          <w:sz w:val="28"/>
-          <w:szCs w:val="28"/>
-          <w:shd w:val="clear" w:color="auto" w:fill="FFFFFF"/>
-        </w:rPr>
-        <w:t xml:space="preserve">, A., </w:t>
-      </w:r>
-      <w:proofErr w:type="spellStart"/>
-      <w:r>
-        <w:rPr>
-          <w:rFonts w:ascii="Times New Roman" w:hAnsi="Times New Roman" w:cs="Times New Roman"/>
-          <w:color w:val="auto"/>
-          <w:sz w:val="28"/>
-          <w:szCs w:val="28"/>
-          <w:shd w:val="clear" w:color="auto" w:fill="FFFFFF"/>
-        </w:rPr>
-        <w:t>Ellawala</w:t>
-      </w:r>
-      <w:proofErr w:type="spellEnd"/>
-      <w:r>
-        <w:rPr>
-          <w:rFonts w:ascii="Times New Roman" w:hAnsi="Times New Roman" w:cs="Times New Roman"/>
-          <w:color w:val="auto"/>
-          <w:sz w:val="28"/>
-          <w:szCs w:val="28"/>
-          <w:shd w:val="clear" w:color="auto" w:fill="FFFFFF"/>
-        </w:rPr>
-        <w:t xml:space="preserve">, E.P., </w:t>
-      </w:r>
-      <w:proofErr w:type="spellStart"/>
-      <w:r>
-        <w:rPr>
-          <w:rFonts w:ascii="Times New Roman" w:hAnsi="Times New Roman" w:cs="Times New Roman"/>
-          <w:color w:val="auto"/>
-          <w:sz w:val="28"/>
-          <w:szCs w:val="28"/>
-          <w:shd w:val="clear" w:color="auto" w:fill="FFFFFF"/>
-        </w:rPr>
-        <w:t>Abeysekara</w:t>
-      </w:r>
-      <w:proofErr w:type="spellEnd"/>
-      <w:r>
-        <w:rPr>
-          <w:rFonts w:ascii="Times New Roman" w:hAnsi="Times New Roman" w:cs="Times New Roman"/>
-          <w:color w:val="auto"/>
-          <w:sz w:val="28"/>
-          <w:szCs w:val="28"/>
-          <w:shd w:val="clear" w:color="auto" w:fill="FFFFFF"/>
-        </w:rPr>
-        <w:t xml:space="preserve">, G., &amp; </w:t>
-      </w:r>
-      <w:proofErr w:type="spellStart"/>
-      <w:r>
-        <w:rPr>
-          <w:rFonts w:ascii="Times New Roman" w:hAnsi="Times New Roman" w:cs="Times New Roman"/>
-          <w:color w:val="auto"/>
-          <w:sz w:val="28"/>
-          <w:szCs w:val="28"/>
-          <w:shd w:val="clear" w:color="auto" w:fill="FFFFFF"/>
-        </w:rPr>
-        <w:t>Amalraj</w:t>
-      </w:r>
-      <w:proofErr w:type="spellEnd"/>
-      <w:r>
-        <w:rPr>
-          <w:rFonts w:ascii="Times New Roman" w:hAnsi="Times New Roman" w:cs="Times New Roman"/>
-          <w:color w:val="auto"/>
-          <w:sz w:val="28"/>
-          <w:szCs w:val="28"/>
-          <w:shd w:val="clear" w:color="auto" w:fill="FFFFFF"/>
-        </w:rPr>
-        <w:t xml:space="preserve">, C.R. (2015). Expert System </w:t>
-      </w:r>
-      <w:proofErr w:type="gramStart"/>
-      <w:r>
-        <w:rPr>
-          <w:rFonts w:ascii="Times New Roman" w:hAnsi="Times New Roman" w:cs="Times New Roman"/>
-          <w:color w:val="auto"/>
-          <w:sz w:val="28"/>
-          <w:szCs w:val="28"/>
-          <w:shd w:val="clear" w:color="auto" w:fill="FFFFFF"/>
-        </w:rPr>
-        <w:t>For</w:t>
-      </w:r>
-      <w:proofErr w:type="gramEnd"/>
-      <w:r>
-        <w:rPr>
-          <w:rFonts w:ascii="Times New Roman" w:hAnsi="Times New Roman" w:cs="Times New Roman"/>
-          <w:color w:val="auto"/>
-          <w:sz w:val="28"/>
-          <w:szCs w:val="28"/>
-          <w:shd w:val="clear" w:color="auto" w:fill="FFFFFF"/>
-        </w:rPr>
-        <w:t xml:space="preserve"> Diagnosis Of Skin Diseases. </w:t>
-      </w:r>
-      <w:r>
-        <w:rPr>
-          <w:rStyle w:val="Emphasis"/>
-          <w:rFonts w:ascii="Times New Roman" w:hAnsi="Times New Roman" w:cs="Times New Roman"/>
-          <w:color w:val="auto"/>
-          <w:sz w:val="28"/>
-          <w:szCs w:val="28"/>
-        </w:rPr>
-        <w:t>International Journal of Scientific &amp; Technology Research, 4</w:t>
-      </w:r>
-      <w:r>
-        <w:rPr>
-          <w:rFonts w:ascii="Times New Roman" w:hAnsi="Times New Roman" w:cs="Times New Roman"/>
-          <w:color w:val="auto"/>
-          <w:sz w:val="28"/>
-          <w:szCs w:val="28"/>
-          <w:shd w:val="clear" w:color="auto" w:fill="FFFFFF"/>
-        </w:rPr>
-        <w:t>, 174-178.</w:t>
+        </w:rPr>
+        <w:lastRenderedPageBreak/>
+        <w:t>[5] Dascalu, A., &amp; David, E. O. (2019). Skin cancer detection by deep learning and sound analysis algorithms: A prospective clinical study of an elementary dermoscope. EBioMedicine. doi:10.1016/j.ebiom.2019.04.055 </w:t>
       </w:r>
     </w:p>
     <w:p>
@@ -9205,88 +7966,7 @@
           <w:sz w:val="28"/>
           <w:szCs w:val="28"/>
         </w:rPr>
-        <w:lastRenderedPageBreak/>
-        <w:t xml:space="preserve">[5] </w:t>
-      </w:r>
-      <w:proofErr w:type="spellStart"/>
-      <w:r>
-        <w:rPr>
-          <w:rFonts w:ascii="Times New Roman" w:hAnsi="Times New Roman" w:cs="Times New Roman"/>
-          <w:color w:val="auto"/>
-          <w:sz w:val="28"/>
-          <w:szCs w:val="28"/>
-        </w:rPr>
-        <w:t>Dascalu</w:t>
-      </w:r>
-      <w:proofErr w:type="spellEnd"/>
-      <w:r>
-        <w:rPr>
-          <w:rFonts w:ascii="Times New Roman" w:hAnsi="Times New Roman" w:cs="Times New Roman"/>
-          <w:color w:val="auto"/>
-          <w:sz w:val="28"/>
-          <w:szCs w:val="28"/>
-        </w:rPr>
-        <w:t xml:space="preserve">, A., &amp; David, E. O. (2019). Skin cancer detection by deep learning and sound analysis algorithms: A prospective clinical study of an elementary </w:t>
-      </w:r>
-      <w:proofErr w:type="spellStart"/>
-      <w:r>
-        <w:rPr>
-          <w:rFonts w:ascii="Times New Roman" w:hAnsi="Times New Roman" w:cs="Times New Roman"/>
-          <w:color w:val="auto"/>
-          <w:sz w:val="28"/>
-          <w:szCs w:val="28"/>
-        </w:rPr>
-        <w:t>dermoscope</w:t>
-      </w:r>
-      <w:proofErr w:type="spellEnd"/>
-      <w:r>
-        <w:rPr>
-          <w:rFonts w:ascii="Times New Roman" w:hAnsi="Times New Roman" w:cs="Times New Roman"/>
-          <w:color w:val="auto"/>
-          <w:sz w:val="28"/>
-          <w:szCs w:val="28"/>
-        </w:rPr>
-        <w:t xml:space="preserve">. </w:t>
-      </w:r>
-      <w:proofErr w:type="spellStart"/>
-      <w:r>
-        <w:rPr>
-          <w:rFonts w:ascii="Times New Roman" w:hAnsi="Times New Roman" w:cs="Times New Roman"/>
-          <w:color w:val="auto"/>
-          <w:sz w:val="28"/>
-          <w:szCs w:val="28"/>
-        </w:rPr>
-        <w:t>EBioMedicine</w:t>
-      </w:r>
-      <w:proofErr w:type="spellEnd"/>
-      <w:r>
-        <w:rPr>
-          <w:rFonts w:ascii="Times New Roman" w:hAnsi="Times New Roman" w:cs="Times New Roman"/>
-          <w:color w:val="auto"/>
-          <w:sz w:val="28"/>
-          <w:szCs w:val="28"/>
-        </w:rPr>
-        <w:t xml:space="preserve">. </w:t>
-      </w:r>
-      <w:proofErr w:type="gramStart"/>
-      <w:r>
-        <w:rPr>
-          <w:rFonts w:ascii="Times New Roman" w:hAnsi="Times New Roman" w:cs="Times New Roman"/>
-          <w:color w:val="auto"/>
-          <w:sz w:val="28"/>
-          <w:szCs w:val="28"/>
-        </w:rPr>
-        <w:t>doi:10.1016/j.ebiom</w:t>
-      </w:r>
-      <w:proofErr w:type="gramEnd"/>
-      <w:r>
-        <w:rPr>
-          <w:rFonts w:ascii="Times New Roman" w:hAnsi="Times New Roman" w:cs="Times New Roman"/>
-          <w:color w:val="auto"/>
-          <w:sz w:val="28"/>
-          <w:szCs w:val="28"/>
-        </w:rPr>
-        <w:t>.2019.04.055 </w:t>
+        <w:t>[6]Mijwil, Maad. (2021). Skin cancer disease images classification using deep learning solutions. Multimedia Tools and Applications. 80. 10.1007/s11042-021-10952-7.</w:t>
       </w:r>
     </w:p>
     <w:p>
@@ -9307,119 +7987,7 @@
           <w:sz w:val="28"/>
           <w:szCs w:val="28"/>
         </w:rPr>
-        <w:t>[</w:t>
-      </w:r>
-      <w:proofErr w:type="gramStart"/>
-      <w:r>
-        <w:rPr>
-          <w:rFonts w:ascii="Times New Roman" w:hAnsi="Times New Roman" w:cs="Times New Roman"/>
-          <w:color w:val="auto"/>
-          <w:sz w:val="28"/>
-          <w:szCs w:val="28"/>
-        </w:rPr>
-        <w:t>6]</w:t>
-      </w:r>
-      <w:proofErr w:type="spellStart"/>
-      <w:r>
-        <w:rPr>
-          <w:rFonts w:ascii="Times New Roman" w:hAnsi="Times New Roman" w:cs="Times New Roman"/>
-          <w:color w:val="auto"/>
-          <w:sz w:val="28"/>
-          <w:szCs w:val="28"/>
-        </w:rPr>
-        <w:t>Mijwil</w:t>
-      </w:r>
-      <w:proofErr w:type="spellEnd"/>
-      <w:proofErr w:type="gramEnd"/>
-      <w:r>
-        <w:rPr>
-          <w:rFonts w:ascii="Times New Roman" w:hAnsi="Times New Roman" w:cs="Times New Roman"/>
-          <w:color w:val="auto"/>
-          <w:sz w:val="28"/>
-          <w:szCs w:val="28"/>
-        </w:rPr>
-        <w:t xml:space="preserve">, </w:t>
-      </w:r>
-      <w:proofErr w:type="spellStart"/>
-      <w:r>
-        <w:rPr>
-          <w:rFonts w:ascii="Times New Roman" w:hAnsi="Times New Roman" w:cs="Times New Roman"/>
-          <w:color w:val="auto"/>
-          <w:sz w:val="28"/>
-          <w:szCs w:val="28"/>
-        </w:rPr>
-        <w:t>Maad</w:t>
-      </w:r>
-      <w:proofErr w:type="spellEnd"/>
-      <w:r>
-        <w:rPr>
-          <w:rFonts w:ascii="Times New Roman" w:hAnsi="Times New Roman" w:cs="Times New Roman"/>
-          <w:color w:val="auto"/>
-          <w:sz w:val="28"/>
-          <w:szCs w:val="28"/>
-        </w:rPr>
-        <w:t>. (2021). Skin cancer disease images classification using deep learning solutions. Multimedia Tools and Applications. 80. 10.1007/s11042-021-10952-7.</w:t>
-      </w:r>
-    </w:p>
-    <w:p>
-      <w:pPr>
-        <w:spacing w:line="360" w:lineRule="auto"/>
-        <w:ind w:left="360"/>
-        <w:rPr>
-          <w:rFonts w:ascii="Times New Roman" w:hAnsi="Times New Roman" w:cs="Times New Roman"/>
-          <w:color w:val="auto"/>
-          <w:sz w:val="28"/>
-          <w:szCs w:val="28"/>
-        </w:rPr>
-      </w:pPr>
-      <w:r>
-        <w:rPr>
-          <w:rFonts w:ascii="Times New Roman" w:hAnsi="Times New Roman" w:cs="Times New Roman"/>
-          <w:color w:val="auto"/>
-          <w:sz w:val="28"/>
-          <w:szCs w:val="28"/>
-        </w:rPr>
-        <w:t>[</w:t>
-      </w:r>
-      <w:proofErr w:type="gramStart"/>
-      <w:r>
-        <w:rPr>
-          <w:rFonts w:ascii="Times New Roman" w:hAnsi="Times New Roman" w:cs="Times New Roman"/>
-          <w:color w:val="auto"/>
-          <w:sz w:val="28"/>
-          <w:szCs w:val="28"/>
-        </w:rPr>
-        <w:t>7]Nawaz</w:t>
-      </w:r>
-      <w:proofErr w:type="gramEnd"/>
-      <w:r>
-        <w:rPr>
-          <w:rFonts w:ascii="Times New Roman" w:hAnsi="Times New Roman" w:cs="Times New Roman"/>
-          <w:color w:val="auto"/>
-          <w:sz w:val="28"/>
-          <w:szCs w:val="28"/>
-        </w:rPr>
-        <w:t xml:space="preserve">, M., Mehmood, Z., Nazir, T., Naqvi, R. A., Rehman, A., Iqbal, M., &amp; Saba, T. (2021). Skin cancer detection from </w:t>
-      </w:r>
-      <w:proofErr w:type="spellStart"/>
-      <w:r>
-        <w:rPr>
-          <w:rFonts w:ascii="Times New Roman" w:hAnsi="Times New Roman" w:cs="Times New Roman"/>
-          <w:color w:val="auto"/>
-          <w:sz w:val="28"/>
-          <w:szCs w:val="28"/>
-        </w:rPr>
-        <w:t>dermoscopic</w:t>
-      </w:r>
-      <w:proofErr w:type="spellEnd"/>
-      <w:r>
-        <w:rPr>
-          <w:rFonts w:ascii="Times New Roman" w:hAnsi="Times New Roman" w:cs="Times New Roman"/>
-          <w:color w:val="auto"/>
-          <w:sz w:val="28"/>
-          <w:szCs w:val="28"/>
-        </w:rPr>
-        <w:t xml:space="preserve"> images using deep learning and fuzzy k ‐means clustering. Microscopy Research and Technique. doi:10.1002/jemt.23908 </w:t>
+        <w:t>[7]Nawaz, M., Mehmood, Z., Nazir, T., Naqvi, R. A., Rehman, A., Iqbal, M., &amp; Saba, T. (2021). Skin cancer detection from dermoscopic images using deep learning and fuzzy k ‐means clustering. Microscopy Research and Technique. doi:10.1002/jemt.23908 </w:t>
       </w:r>
     </w:p>
     <w:p>
@@ -9452,7 +8020,6 @@
         </w:rPr>
         <w:t xml:space="preserve"> </w:t>
       </w:r>
-      <w:proofErr w:type="spellStart"/>
       <w:r>
         <w:rPr>
           <w:rFonts w:ascii="Times New Roman" w:hAnsi="Times New Roman" w:cs="Times New Roman"/>
@@ -9461,40 +8028,7 @@
           <w:szCs w:val="28"/>
           <w:shd w:val="clear" w:color="auto" w:fill="FFFFFF"/>
         </w:rPr>
-        <w:t>Albahar</w:t>
-      </w:r>
-      <w:proofErr w:type="spellEnd"/>
-      <w:r>
-        <w:rPr>
-          <w:rFonts w:ascii="Times New Roman" w:hAnsi="Times New Roman" w:cs="Times New Roman"/>
-          <w:color w:val="auto"/>
-          <w:sz w:val="28"/>
-          <w:szCs w:val="28"/>
-          <w:shd w:val="clear" w:color="auto" w:fill="FFFFFF"/>
-        </w:rPr>
-        <w:t xml:space="preserve">, M. A. (2019). Skin Lesion Classification using Convolution Neural Network with Novel </w:t>
-      </w:r>
-      <w:proofErr w:type="spellStart"/>
-      <w:r>
-        <w:rPr>
-          <w:rFonts w:ascii="Times New Roman" w:hAnsi="Times New Roman" w:cs="Times New Roman"/>
-          <w:color w:val="auto"/>
-          <w:sz w:val="28"/>
-          <w:szCs w:val="28"/>
-          <w:shd w:val="clear" w:color="auto" w:fill="FFFFFF"/>
-        </w:rPr>
-        <w:t>Regularizer</w:t>
-      </w:r>
-      <w:proofErr w:type="spellEnd"/>
-      <w:r>
-        <w:rPr>
-          <w:rFonts w:ascii="Times New Roman" w:hAnsi="Times New Roman" w:cs="Times New Roman"/>
-          <w:color w:val="auto"/>
-          <w:sz w:val="28"/>
-          <w:szCs w:val="28"/>
-          <w:shd w:val="clear" w:color="auto" w:fill="FFFFFF"/>
-        </w:rPr>
-        <w:t>. IEEE Access, 1–1. doi:10.1109/access.2019.2906241 </w:t>
+        <w:t>Albahar, M. A. (2019). Skin Lesion Classification using Convolution Neural Network with Novel Regularizer. IEEE Access, 1–1. doi:10.1109/access.2019.2906241 </w:t>
       </w:r>
     </w:p>
     <w:p>
@@ -9544,27 +8078,7 @@
           <w:sz w:val="28"/>
           <w:szCs w:val="28"/>
         </w:rPr>
-        <w:t xml:space="preserve">] Pham, T. C., Tran, C. T., </w:t>
-      </w:r>
-      <w:proofErr w:type="spellStart"/>
-      <w:r>
-        <w:rPr>
-          <w:rFonts w:ascii="Times New Roman" w:eastAsia="Times New Roman" w:hAnsi="Times New Roman" w:cs="Times New Roman"/>
-          <w:color w:val="auto"/>
-          <w:sz w:val="28"/>
-          <w:szCs w:val="28"/>
-        </w:rPr>
-        <w:t>Luu</w:t>
-      </w:r>
-      <w:proofErr w:type="spellEnd"/>
-      <w:r>
-        <w:rPr>
-          <w:rFonts w:ascii="Times New Roman" w:eastAsia="Times New Roman" w:hAnsi="Times New Roman" w:cs="Times New Roman"/>
-          <w:color w:val="auto"/>
-          <w:sz w:val="28"/>
-          <w:szCs w:val="28"/>
-        </w:rPr>
-        <w:t>, M. S. K., Mai, D. A., Doucet, A., &amp; Luong, C. M. (2020, October). Improving binary skin cancer classification based on best model selection method combined with optimizing full connected layers of Deep CNN. In 2020 International Conference on Multimedia Analysis and Pattern Recognition (MAPR) (pp. 1-6). IEEE.</w:t>
+        <w:t>] Pham, T. C., Tran, C. T., Luu, M. S. K., Mai, D. A., Doucet, A., &amp; Luong, C. M. (2020, October). Improving binary skin cancer classification based on best model selection method combined with optimizing full connected layers of Deep CNN. In 2020 International Conference on Multimedia Analysis and Pattern Recognition (MAPR) (pp. 1-6). IEEE.</w:t>
       </w:r>
     </w:p>
     <w:p>
@@ -9605,7 +8119,6 @@
         </w:rPr>
         <w:t xml:space="preserve">] </w:t>
       </w:r>
-      <w:proofErr w:type="spellStart"/>
       <w:r>
         <w:rPr>
           <w:rFonts w:ascii="Times New Roman" w:eastAsia="Times New Roman" w:hAnsi="Times New Roman" w:cs="Times New Roman"/>
@@ -9613,63 +8126,13 @@
           <w:sz w:val="28"/>
           <w:szCs w:val="28"/>
         </w:rPr>
-        <w:t>Iqtidar</w:t>
-      </w:r>
-      <w:proofErr w:type="spellEnd"/>
-      <w:r>
-        <w:rPr>
-          <w:rFonts w:ascii="Times New Roman" w:eastAsia="Times New Roman" w:hAnsi="Times New Roman" w:cs="Times New Roman"/>
-          <w:color w:val="auto"/>
-          <w:sz w:val="28"/>
-          <w:szCs w:val="28"/>
-        </w:rPr>
-        <w:t xml:space="preserve">, K., </w:t>
-      </w:r>
-      <w:proofErr w:type="spellStart"/>
-      <w:r>
-        <w:rPr>
-          <w:rFonts w:ascii="Times New Roman" w:eastAsia="Times New Roman" w:hAnsi="Times New Roman" w:cs="Times New Roman"/>
-          <w:color w:val="auto"/>
-          <w:sz w:val="28"/>
-          <w:szCs w:val="28"/>
-        </w:rPr>
-        <w:t>Iqtidar</w:t>
-      </w:r>
-      <w:proofErr w:type="spellEnd"/>
-      <w:r>
-        <w:rPr>
-          <w:rFonts w:ascii="Times New Roman" w:eastAsia="Times New Roman" w:hAnsi="Times New Roman" w:cs="Times New Roman"/>
-          <w:color w:val="auto"/>
-          <w:sz w:val="28"/>
-          <w:szCs w:val="28"/>
-        </w:rPr>
-        <w:t xml:space="preserve">, A., Ali, W., Aziz, S., &amp; Khan, M. U. (2020, November). Image Pattern Analysis towards Classification of Skin Cancer through </w:t>
-      </w:r>
-      <w:proofErr w:type="spellStart"/>
-      <w:r>
-        <w:rPr>
-          <w:rFonts w:ascii="Times New Roman" w:eastAsia="Times New Roman" w:hAnsi="Times New Roman" w:cs="Times New Roman"/>
-          <w:color w:val="auto"/>
-          <w:sz w:val="28"/>
-          <w:szCs w:val="28"/>
-        </w:rPr>
-        <w:t>Dermoscopic</w:t>
-      </w:r>
-      <w:proofErr w:type="spellEnd"/>
-      <w:r>
-        <w:rPr>
-          <w:rFonts w:ascii="Times New Roman" w:eastAsia="Times New Roman" w:hAnsi="Times New Roman" w:cs="Times New Roman"/>
-          <w:color w:val="auto"/>
-          <w:sz w:val="28"/>
-          <w:szCs w:val="28"/>
-        </w:rPr>
-        <w:t xml:space="preserve"> Images. In 2020 First International Conference of Smart Systems and Emerging Technologies (SMARTTECH) (pp. 208-213). IEEE.</w:t>
+        <w:t>Iqtidar, K., Iqtidar, A., Ali, W., Aziz, S., &amp; Khan, M. U. (2020, November). Image Pattern Analysis towards Classification of Skin Cancer through Dermoscopic Images. In 2020 First International Conference of Smart Systems and Emerging Technologies (SMARTTECH) (pp. 208-213). IEEE.</w:t>
       </w:r>
     </w:p>
     <w:sectPr>
-      <w:footerReference w:type="even" r:id="rId22"/>
-      <w:footerReference w:type="default" r:id="rId23"/>
-      <w:footerReference w:type="first" r:id="rId24"/>
+      <w:footerReference w:type="even" r:id="rId23"/>
+      <w:footerReference w:type="default" r:id="rId24"/>
+      <w:footerReference w:type="first" r:id="rId25"/>
       <w:pgSz w:w="11906" w:h="16838"/>
       <w:pgMar w:top="1438" w:right="1436" w:bottom="1478" w:left="1440" w:header="720" w:footer="709" w:gutter="0"/>
       <w:cols w:space="720"/>
@@ -11395,12 +9858,23 @@
     <w:name w:val="Hyperlink"/>
     <w:basedOn w:val="DefaultParagraphFont"/>
     <w:uiPriority w:val="99"/>
-    <w:semiHidden/>
     <w:unhideWhenUsed/>
     <w:rsid w:val="00A3447C"/>
     <w:rPr>
       <w:color w:val="0000FF"/>
       <w:u w:val="single"/>
+    </w:rPr>
+  </w:style>
+  <w:style w:type="character" w:styleId="UnresolvedMention">
+    <w:name w:val="Unresolved Mention"/>
+    <w:basedOn w:val="DefaultParagraphFont"/>
+    <w:uiPriority w:val="99"/>
+    <w:semiHidden/>
+    <w:unhideWhenUsed/>
+    <w:rsid w:val="00AC4C0A"/>
+    <w:rPr>
+      <w:color w:val="605E5C"/>
+      <w:shd w:val="clear" w:color="auto" w:fill="E1DFDD"/>
     </w:rPr>
   </w:style>
 </w:styles>
